--- a/WinPMS/Config/ConformityReportTemplate/Radar/SensorTest/CFM-File-Num Acceptance Conformity for Radar XXX Sensor Test.docx
+++ b/WinPMS/Config/ConformityReportTemplate/Radar/SensorTest/CFM-File-Num Acceptance Conformity for Radar XXX Sensor Test.docx
@@ -153,7 +153,7 @@
           <w:sz w:val="28"/>
           <w:lang w:val="en-US" w:eastAsia="zh-CN"/>
         </w:rPr>
-        <w:t>X</w:t>
+        <w:t>XXX</w:t>
       </w:r>
       <w:r>
         <w:rPr>
@@ -232,7 +232,7 @@
           <w:b/>
           <w:lang w:val="en-US" w:eastAsia="zh-CN"/>
         </w:rPr>
-        <w:t>5</w:t>
+        <w:t>XXX</w:t>
       </w:r>
       <w:r>
         <w:rPr>
@@ -477,6 +477,7 @@
           <w:lang w:val="en-US" w:eastAsia="ja-JP"/>
         </w:rPr>
       </w:pPr>
+      <w:proofErr w:type="gramStart"/>
       <w:r>
         <w:rPr>
           <w:rFonts w:eastAsia="MS Mincho" w:hint="eastAsia"/>
@@ -491,6 +492,7 @@
         </w:rPr>
         <w:t xml:space="preserve"> :</w:t>
       </w:r>
+      <w:proofErr w:type="gramEnd"/>
       <w:r>
         <w:rPr>
           <w:lang w:val="en-US"/>
@@ -590,22 +592,7 @@
           <w:snapToGrid w:val="0"/>
           <w:lang w:val="en-US" w:eastAsia="zh-CN"/>
         </w:rPr>
-        <w:t>J</w:t>
-      </w:r>
-      <w:r>
-        <w:rPr>
-          <w:rFonts w:hint="eastAsia"/>
-          <w:snapToGrid w:val="0"/>
-          <w:lang w:val="en-US" w:eastAsia="zh-CN"/>
-        </w:rPr>
-        <w:t>ason</w:t>
-      </w:r>
-      <w:r>
-        <w:rPr>
-          <w:snapToGrid w:val="0"/>
-          <w:lang w:val="en-US" w:eastAsia="zh-CN"/>
-        </w:rPr>
-        <w:t xml:space="preserve"> Cai</w:t>
+        <w:t>Name1</w:t>
       </w:r>
       <w:r>
         <w:rPr>
@@ -657,7 +644,7 @@
           <w:snapToGrid w:val="0"/>
           <w:lang w:val="en-US" w:eastAsia="zh-CN"/>
         </w:rPr>
-        <w:t>Cecilia Xia</w:t>
+        <w:t>Name2</w:t>
       </w:r>
       <w:r>
         <w:rPr>
@@ -709,14 +696,7 @@
           <w:snapToGrid w:val="0"/>
           <w:lang w:val="en-US" w:eastAsia="zh-CN"/>
         </w:rPr>
-        <w:t>Daniel Wang</w:t>
-      </w:r>
-      <w:r>
-        <w:rPr>
-          <w:snapToGrid w:val="0"/>
-          <w:lang w:val="en-US" w:eastAsia="zh-CN"/>
-        </w:rPr>
-        <w:t xml:space="preserve">                       </w:t>
+        <w:t xml:space="preserve">Name3                         </w:t>
       </w:r>
       <w:r>
         <w:rPr>
@@ -758,33 +738,31 @@
       </w:r>
       <w:r>
         <w:rPr>
-          <w:rFonts w:hint="eastAsia"/>
           <w:snapToGrid w:val="0"/>
           <w:lang w:val="en-US" w:eastAsia="zh-CN"/>
         </w:rPr>
-        <w:t>Steven</w:t>
+        <w:t>Name4</w:t>
       </w:r>
       <w:r>
         <w:rPr>
           <w:snapToGrid w:val="0"/>
           <w:lang w:val="en-US" w:eastAsia="zh-CN"/>
         </w:rPr>
+        <w:t xml:space="preserve">  </w:t>
+      </w:r>
+      <w:r>
+        <w:rPr>
+          <w:snapToGrid w:val="0"/>
+          <w:lang w:val="en-US" w:eastAsia="zh-CN"/>
+        </w:rPr>
         <w:t xml:space="preserve"> </w:t>
       </w:r>
       <w:r>
         <w:rPr>
-          <w:rFonts w:hint="eastAsia"/>
           <w:snapToGrid w:val="0"/>
           <w:lang w:val="en-US" w:eastAsia="zh-CN"/>
         </w:rPr>
-        <w:t>Wu</w:t>
-      </w:r>
-      <w:r>
-        <w:rPr>
-          <w:snapToGrid w:val="0"/>
-          <w:lang w:val="en-US" w:eastAsia="zh-CN"/>
-        </w:rPr>
-        <w:t xml:space="preserve">                        </w:t>
+        <w:t xml:space="preserve">                      </w:t>
       </w:r>
       <w:r>
         <w:rPr>
@@ -876,6 +854,7 @@
           <w:lang w:val="en-US"/>
         </w:rPr>
       </w:pPr>
+      <w:proofErr w:type="gramStart"/>
       <w:r>
         <w:rPr>
           <w:lang w:val="en-US"/>
@@ -887,6 +866,12 @@
           <w:lang w:val="en-US"/>
         </w:rPr>
         <w:tab/>
+      </w:r>
+      <w:proofErr w:type="gramEnd"/>
+      <w:r>
+        <w:rPr>
+          <w:lang w:val="en-US"/>
+        </w:rPr>
         <w:t>Date</w:t>
       </w:r>
       <w:r>
@@ -1053,33 +1038,20 @@
         <w:rPr>
           <w:lang w:val="en-US" w:eastAsia="zh-CN"/>
         </w:rPr>
-        <w:t>J</w:t>
+        <w:t>N</w:t>
       </w:r>
       <w:r>
         <w:rPr>
           <w:rFonts w:hint="eastAsia"/>
           <w:lang w:val="en-US" w:eastAsia="zh-CN"/>
         </w:rPr>
-        <w:t>ason</w:t>
-      </w:r>
-      <w:r>
-        <w:rPr>
-          <w:lang w:val="en-US" w:eastAsia="zh-CN"/>
-        </w:rPr>
-        <w:t xml:space="preserve"> </w:t>
-      </w:r>
-      <w:r>
-        <w:rPr>
-          <w:lang w:val="en-US" w:eastAsia="zh-CN"/>
-        </w:rPr>
-        <w:t>C</w:t>
-      </w:r>
-      <w:r>
-        <w:rPr>
-          <w:rFonts w:hint="eastAsia"/>
-          <w:lang w:val="en-US" w:eastAsia="zh-CN"/>
-        </w:rPr>
-        <w:t>ai</w:t>
+        <w:t>ame</w:t>
+      </w:r>
+      <w:r>
+        <w:rPr>
+          <w:lang w:val="en-US" w:eastAsia="zh-CN"/>
+        </w:rPr>
+        <w:t>1</w:t>
       </w:r>
       <w:r>
         <w:rPr>
@@ -1190,22 +1162,8 @@
     <w:p>
       <w:pPr>
         <w:tabs>
-          <w:tab w:val="left" w:pos="7728"/>
+          <w:tab w:val="left" w:pos="6765"/>
         </w:tabs>
-        <w:rPr>
-          <w:lang w:val="en-US"/>
-        </w:rPr>
-      </w:pPr>
-      <w:r>
-        <w:rPr>
-          <w:lang w:val="en-US"/>
-        </w:rPr>
-        <w:tab/>
-      </w:r>
-    </w:p>
-    <w:p>
-      <w:pPr>
-        <w:jc w:val="left"/>
         <w:rPr>
           <w:lang w:val="en-US"/>
         </w:rPr>
@@ -1221,12 +1179,6 @@
           <w:lang w:val="en-US"/>
         </w:rPr>
       </w:pPr>
-      <w:r>
-        <w:rPr>
-          <w:lang w:val="en-US"/>
-        </w:rPr>
-        <w:tab/>
-      </w:r>
     </w:p>
     <w:p>
       <w:pPr>
@@ -1298,7 +1250,7 @@
           <w:tab w:val="left" w:pos="420"/>
         </w:tabs>
         <w:rPr>
-          <w:rFonts w:ascii="等线" w:eastAsia="等线" w:hAnsi="等线"/>
+          <w:rFonts w:asciiTheme="minorHAnsi" w:eastAsiaTheme="minorEastAsia" w:hAnsiTheme="minorHAnsi" w:cstheme="minorBidi"/>
           <w:b w:val="0"/>
           <w:caps w:val="0"/>
           <w:noProof/>
@@ -1339,7 +1291,7 @@
       </w:r>
       <w:r>
         <w:rPr>
-          <w:rFonts w:ascii="等线" w:eastAsia="等线" w:hAnsi="等线"/>
+          <w:rFonts w:asciiTheme="minorHAnsi" w:eastAsiaTheme="minorEastAsia" w:hAnsiTheme="minorHAnsi" w:cstheme="minorBidi"/>
           <w:b w:val="0"/>
           <w:caps w:val="0"/>
           <w:noProof/>
@@ -1373,7 +1325,7 @@
         <w:rPr>
           <w:noProof/>
         </w:rPr>
-        <w:instrText xml:space="preserve"> PAGEREF _Toc530563732 \h </w:instrText>
+        <w:instrText xml:space="preserve"> PAGEREF _Toc121872972 \h </w:instrText>
       </w:r>
       <w:r>
         <w:rPr>
@@ -1406,7 +1358,7 @@
           <w:tab w:val="left" w:pos="420"/>
         </w:tabs>
         <w:rPr>
-          <w:rFonts w:ascii="等线" w:eastAsia="等线" w:hAnsi="等线"/>
+          <w:rFonts w:asciiTheme="minorHAnsi" w:eastAsiaTheme="minorEastAsia" w:hAnsiTheme="minorHAnsi" w:cstheme="minorBidi"/>
           <w:b w:val="0"/>
           <w:caps w:val="0"/>
           <w:noProof/>
@@ -1425,7 +1377,7 @@
       </w:r>
       <w:r>
         <w:rPr>
-          <w:rFonts w:ascii="等线" w:eastAsia="等线" w:hAnsi="等线"/>
+          <w:rFonts w:asciiTheme="minorHAnsi" w:eastAsiaTheme="minorEastAsia" w:hAnsiTheme="minorHAnsi" w:cstheme="minorBidi"/>
           <w:b w:val="0"/>
           <w:caps w:val="0"/>
           <w:noProof/>
@@ -1459,7 +1411,7 @@
         <w:rPr>
           <w:noProof/>
         </w:rPr>
-        <w:instrText xml:space="preserve"> PAGEREF _Toc530563733 \h </w:instrText>
+        <w:instrText xml:space="preserve"> PAGEREF _Toc121872973 \h </w:instrText>
       </w:r>
       <w:r>
         <w:rPr>
@@ -1492,7 +1444,7 @@
           <w:tab w:val="left" w:pos="420"/>
         </w:tabs>
         <w:rPr>
-          <w:rFonts w:ascii="等线" w:eastAsia="等线" w:hAnsi="等线"/>
+          <w:rFonts w:asciiTheme="minorHAnsi" w:eastAsiaTheme="minorEastAsia" w:hAnsiTheme="minorHAnsi" w:cstheme="minorBidi"/>
           <w:b w:val="0"/>
           <w:caps w:val="0"/>
           <w:noProof/>
@@ -1511,7 +1463,7 @@
       </w:r>
       <w:r>
         <w:rPr>
-          <w:rFonts w:ascii="等线" w:eastAsia="等线" w:hAnsi="等线"/>
+          <w:rFonts w:asciiTheme="minorHAnsi" w:eastAsiaTheme="minorEastAsia" w:hAnsiTheme="minorHAnsi" w:cstheme="minorBidi"/>
           <w:b w:val="0"/>
           <w:caps w:val="0"/>
           <w:noProof/>
@@ -1545,7 +1497,7 @@
         <w:rPr>
           <w:noProof/>
         </w:rPr>
-        <w:instrText xml:space="preserve"> PAGEREF _Toc530563734 \h </w:instrText>
+        <w:instrText xml:space="preserve"> PAGEREF _Toc121872974 \h </w:instrText>
       </w:r>
       <w:r>
         <w:rPr>
@@ -1562,7 +1514,7 @@
         <w:rPr>
           <w:noProof/>
         </w:rPr>
-        <w:t>5</w:t>
+        <w:t>4</w:t>
       </w:r>
       <w:r>
         <w:rPr>
@@ -1578,7 +1530,7 @@
           <w:tab w:val="left" w:pos="420"/>
         </w:tabs>
         <w:rPr>
-          <w:rFonts w:ascii="等线" w:eastAsia="等线" w:hAnsi="等线"/>
+          <w:rFonts w:asciiTheme="minorHAnsi" w:eastAsiaTheme="minorEastAsia" w:hAnsiTheme="minorHAnsi" w:cstheme="minorBidi"/>
           <w:b w:val="0"/>
           <w:caps w:val="0"/>
           <w:noProof/>
@@ -1597,7 +1549,7 @@
       </w:r>
       <w:r>
         <w:rPr>
-          <w:rFonts w:ascii="等线" w:eastAsia="等线" w:hAnsi="等线"/>
+          <w:rFonts w:asciiTheme="minorHAnsi" w:eastAsiaTheme="minorEastAsia" w:hAnsiTheme="minorHAnsi" w:cstheme="minorBidi"/>
           <w:b w:val="0"/>
           <w:caps w:val="0"/>
           <w:noProof/>
@@ -1638,7 +1590,7 @@
         <w:rPr>
           <w:noProof/>
         </w:rPr>
-        <w:instrText xml:space="preserve"> PAGEREF _Toc530563735 \h </w:instrText>
+        <w:instrText xml:space="preserve"> PAGEREF _Toc121872975 \h </w:instrText>
       </w:r>
       <w:r>
         <w:rPr>
@@ -1655,7 +1607,7 @@
         <w:rPr>
           <w:noProof/>
         </w:rPr>
-        <w:t>5</w:t>
+        <w:t>4</w:t>
       </w:r>
       <w:r>
         <w:rPr>
@@ -1671,7 +1623,7 @@
           <w:tab w:val="left" w:pos="420"/>
         </w:tabs>
         <w:rPr>
-          <w:rFonts w:ascii="等线" w:eastAsia="等线" w:hAnsi="等线"/>
+          <w:rFonts w:asciiTheme="minorHAnsi" w:eastAsiaTheme="minorEastAsia" w:hAnsiTheme="minorHAnsi" w:cstheme="minorBidi"/>
           <w:b w:val="0"/>
           <w:caps w:val="0"/>
           <w:noProof/>
@@ -1691,7 +1643,7 @@
       </w:r>
       <w:r>
         <w:rPr>
-          <w:rFonts w:ascii="等线" w:eastAsia="等线" w:hAnsi="等线"/>
+          <w:rFonts w:asciiTheme="minorHAnsi" w:eastAsiaTheme="minorEastAsia" w:hAnsiTheme="minorHAnsi" w:cstheme="minorBidi"/>
           <w:b w:val="0"/>
           <w:caps w:val="0"/>
           <w:noProof/>
@@ -1725,7 +1677,7 @@
         <w:rPr>
           <w:noProof/>
         </w:rPr>
-        <w:instrText xml:space="preserve"> PAGEREF _Toc530563736 \h </w:instrText>
+        <w:instrText xml:space="preserve"> PAGEREF _Toc121872976 \h </w:instrText>
       </w:r>
       <w:r>
         <w:rPr>
@@ -1742,7 +1694,7 @@
         <w:rPr>
           <w:noProof/>
         </w:rPr>
-        <w:t>5</w:t>
+        <w:t>4</w:t>
       </w:r>
       <w:r>
         <w:rPr>
@@ -1786,8 +1738,8 @@
           <w:lang w:val="en-US" w:eastAsia="ja-JP"/>
         </w:rPr>
       </w:pPr>
-      <w:bookmarkStart w:id="1" w:name="_Toc530563732"/>
-      <w:bookmarkStart w:id="2" w:name="_Toc127895869"/>
+      <w:bookmarkStart w:id="1" w:name="_Toc127895869"/>
+      <w:bookmarkStart w:id="2" w:name="_Toc121872972"/>
       <w:r>
         <w:rPr>
           <w:lang w:val="en-US" w:eastAsia="ja-JP"/>
@@ -1809,14 +1761,14 @@
       <w:bookmarkStart w:id="14" w:name="_Toc464272033"/>
       <w:bookmarkStart w:id="15" w:name="_Toc2489709"/>
       <w:bookmarkStart w:id="16" w:name="_Toc3215360"/>
+      <w:bookmarkEnd w:id="2"/>
+      <w:r>
+        <w:rPr>
+          <w:lang w:val="en-US" w:eastAsia="ja-JP"/>
+        </w:rPr>
+        <w:t xml:space="preserve"> </w:t>
+      </w:r>
       <w:bookmarkEnd w:id="1"/>
-      <w:r>
-        <w:rPr>
-          <w:lang w:val="en-US" w:eastAsia="ja-JP"/>
-        </w:rPr>
-        <w:t xml:space="preserve"> </w:t>
-      </w:r>
-      <w:bookmarkEnd w:id="2"/>
       <w:bookmarkEnd w:id="3"/>
       <w:bookmarkEnd w:id="4"/>
       <w:bookmarkEnd w:id="5"/>
@@ -1848,8 +1800,17 @@
           <w:b/>
           <w:lang w:val="en-US"/>
         </w:rPr>
-        <w:t>Trial date :</w:t>
-      </w:r>
+        <w:t xml:space="preserve">Trial </w:t>
+      </w:r>
+      <w:proofErr w:type="gramStart"/>
+      <w:r>
+        <w:rPr>
+          <w:b/>
+          <w:lang w:val="en-US"/>
+        </w:rPr>
+        <w:t>date :</w:t>
+      </w:r>
+      <w:proofErr w:type="gramEnd"/>
       <w:r>
         <w:rPr>
           <w:rFonts w:hint="eastAsia"/>
@@ -1908,32 +1869,62 @@
           <w:b/>
           <w:lang w:val="en-US"/>
         </w:rPr>
-        <w:t xml:space="preserve">Trial done by : </w:t>
-      </w:r>
-      <w:r>
-        <w:rPr>
-          <w:lang w:val="en-US" w:eastAsia="zh-CN"/>
-        </w:rPr>
-        <w:t>Jason Cai</w:t>
-      </w:r>
-    </w:p>
-    <w:p>
-      <w:pPr>
-        <w:rPr>
-          <w:b/>
-          <w:lang w:val="en-US" w:eastAsia="zh-CN"/>
-        </w:rPr>
-      </w:pPr>
-    </w:p>
-    <w:p>
-      <w:pPr>
-        <w:rPr>
-          <w:lang w:val="en-US" w:eastAsia="zh-CN"/>
-        </w:rPr>
-      </w:pPr>
+        <w:t xml:space="preserve">Trial done </w:t>
+      </w:r>
+      <w:proofErr w:type="gramStart"/>
+      <w:r>
+        <w:rPr>
+          <w:b/>
+          <w:lang w:val="en-US"/>
+        </w:rPr>
+        <w:t>by :</w:t>
+      </w:r>
+      <w:proofErr w:type="gramEnd"/>
+      <w:r>
+        <w:rPr>
+          <w:b/>
+          <w:lang w:val="en-US"/>
+        </w:rPr>
+        <w:t xml:space="preserve"> </w:t>
+      </w:r>
+      <w:r>
+        <w:rPr>
+          <w:lang w:val="en-US" w:eastAsia="zh-CN"/>
+        </w:rPr>
+        <w:t>N</w:t>
+      </w:r>
       <w:r>
         <w:rPr>
           <w:rFonts w:hint="eastAsia"/>
+          <w:lang w:val="en-US" w:eastAsia="zh-CN"/>
+        </w:rPr>
+        <w:t>ame</w:t>
+      </w:r>
+      <w:r>
+        <w:rPr>
+          <w:lang w:val="en-US" w:eastAsia="zh-CN"/>
+        </w:rPr>
+        <w:t>1</w:t>
+      </w:r>
+    </w:p>
+    <w:p>
+      <w:pPr>
+        <w:rPr>
+          <w:b/>
+          <w:lang w:val="en-US" w:eastAsia="zh-CN"/>
+        </w:rPr>
+      </w:pPr>
+    </w:p>
+    <w:p>
+      <w:pPr>
+        <w:rPr>
+          <w:lang w:val="en-US" w:eastAsia="zh-CN"/>
+        </w:rPr>
+      </w:pPr>
+      <w:proofErr w:type="gramStart"/>
+      <w:r>
+        <w:rPr>
+          <w:rFonts w:hint="eastAsia"/>
           <w:b/>
           <w:lang w:val="en-US" w:eastAsia="zh-CN"/>
         </w:rPr>
@@ -1943,7 +1934,14 @@
         <w:rPr>
           <w:lang w:val="en-US"/>
         </w:rPr>
-        <w:t xml:space="preserve"> : </w:t>
+        <w:t> :</w:t>
+      </w:r>
+      <w:proofErr w:type="gramEnd"/>
+      <w:r>
+        <w:rPr>
+          <w:lang w:val="en-US"/>
+        </w:rPr>
+        <w:t xml:space="preserve"> </w:t>
       </w:r>
       <w:r>
         <w:rPr>
@@ -1955,7 +1953,7 @@
         <w:rPr>
           <w:lang w:val="en-US" w:eastAsia="zh-CN"/>
         </w:rPr>
-        <w:t>5</w:t>
+        <w:t>XXX</w:t>
       </w:r>
     </w:p>
     <w:p>
@@ -2007,11 +2005,19 @@
         </w:rPr>
         <w:t xml:space="preserve">Software: </w:t>
       </w:r>
-      <w:r>
-        <w:rPr>
-          <w:lang w:val="en-US" w:eastAsia="zh-CN"/>
-        </w:rPr>
-        <w:t>Labwindows CVI,</w:t>
+      <w:proofErr w:type="spellStart"/>
+      <w:r>
+        <w:rPr>
+          <w:lang w:val="en-US" w:eastAsia="zh-CN"/>
+        </w:rPr>
+        <w:t>Labwindows</w:t>
+      </w:r>
+      <w:proofErr w:type="spellEnd"/>
+      <w:r>
+        <w:rPr>
+          <w:lang w:val="en-US" w:eastAsia="zh-CN"/>
+        </w:rPr>
+        <w:t xml:space="preserve"> CVI,</w:t>
       </w:r>
       <w:r>
         <w:rPr>
@@ -2019,12 +2025,14 @@
         </w:rPr>
         <w:t xml:space="preserve"> </w:t>
       </w:r>
+      <w:proofErr w:type="spellStart"/>
       <w:r>
         <w:rPr>
           <w:lang w:val="en-US" w:eastAsia="zh-CN"/>
         </w:rPr>
         <w:t>Teststand</w:t>
       </w:r>
+      <w:proofErr w:type="spellEnd"/>
       <w:r>
         <w:rPr>
           <w:lang w:val="en-US" w:eastAsia="zh-CN"/>
@@ -2042,18 +2050,13 @@
           <w:lang w:val="en-US" w:eastAsia="zh-CN"/>
         </w:rPr>
       </w:pPr>
-      <w:r>
-        <w:rPr>
-          <w:b/>
-          <w:lang w:val="en-US" w:eastAsia="zh-CN"/>
-        </w:rPr>
-        <w:tab/>
-      </w:r>
     </w:p>
     <w:p>
       <w:pPr>
         <w:pStyle w:val="Para1"/>
-        <w:rPr>
+        <w:ind w:left="0"/>
+        <w:rPr>
+          <w:rFonts w:hint="eastAsia"/>
           <w:lang w:val="en-US" w:eastAsia="zh-CN"/>
         </w:rPr>
       </w:pPr>
@@ -2080,7 +2083,7 @@
           <w:lang w:val="en-US"/>
         </w:rPr>
       </w:pPr>
-      <w:bookmarkStart w:id="32" w:name="_Toc530563733"/>
+      <w:bookmarkStart w:id="32" w:name="_Toc121872973"/>
       <w:bookmarkEnd w:id="17"/>
       <w:bookmarkEnd w:id="18"/>
       <w:bookmarkEnd w:id="19"/>
@@ -2141,7 +2144,7 @@
         <w:rPr>
           <w:lang w:val="en-US" w:eastAsia="zh-CN"/>
         </w:rPr>
-        <w:t>5</w:t>
+        <w:t>XXX</w:t>
       </w:r>
       <w:r>
         <w:rPr>
@@ -2189,59 +2192,6 @@
           <w:lang w:val="en-US"/>
         </w:rPr>
       </w:pPr>
-      <w:r>
-        <w:rPr>
-          <w:noProof/>
-        </w:rPr>
-        <w:drawing>
-          <wp:inline distT="0" distB="0" distL="0" distR="0" wp14:anchorId="0F87FAAE" wp14:editId="5940ABC7">
-            <wp:extent cx="3339465" cy="4500245"/>
-            <wp:effectExtent l="0" t="0" r="0" b="0"/>
-            <wp:docPr id="1" name="Picture 1"/>
-            <wp:cNvGraphicFramePr>
-              <a:graphicFrameLocks xmlns:a="http://schemas.openxmlformats.org/drawingml/2006/main" noChangeAspect="1"/>
-            </wp:cNvGraphicFramePr>
-            <a:graphic xmlns:a="http://schemas.openxmlformats.org/drawingml/2006/main">
-              <a:graphicData uri="http://schemas.openxmlformats.org/drawingml/2006/picture">
-                <pic:pic xmlns:pic="http://schemas.openxmlformats.org/drawingml/2006/picture">
-                  <pic:nvPicPr>
-                    <pic:cNvPr id="0" name="Picture 1"/>
-                    <pic:cNvPicPr>
-                      <a:picLocks noChangeAspect="1" noChangeArrowheads="1"/>
-                    </pic:cNvPicPr>
-                  </pic:nvPicPr>
-                  <pic:blipFill>
-                    <a:blip r:embed="rId7">
-                      <a:extLst>
-                        <a:ext uri="{28A0092B-C50C-407E-A947-70E740481C1C}">
-                          <a14:useLocalDpi xmlns:a14="http://schemas.microsoft.com/office/drawing/2010/main" val="0"/>
-                        </a:ext>
-                      </a:extLst>
-                    </a:blip>
-                    <a:srcRect/>
-                    <a:stretch>
-                      <a:fillRect/>
-                    </a:stretch>
-                  </pic:blipFill>
-                  <pic:spPr bwMode="auto">
-                    <a:xfrm>
-                      <a:off x="0" y="0"/>
-                      <a:ext cx="3339465" cy="4500245"/>
-                    </a:xfrm>
-                    <a:prstGeom prst="rect">
-                      <a:avLst/>
-                    </a:prstGeom>
-                    <a:noFill/>
-                    <a:ln>
-                      <a:noFill/>
-                    </a:ln>
-                  </pic:spPr>
-                </pic:pic>
-              </a:graphicData>
-            </a:graphic>
-          </wp:inline>
-        </w:drawing>
-      </w:r>
     </w:p>
     <w:p>
       <w:pPr>
@@ -2260,12 +2210,11 @@
         </w:rPr>
       </w:pPr>
       <w:bookmarkStart w:id="33" w:name="_Toc196279423"/>
-      <w:bookmarkStart w:id="34" w:name="_Toc530563734"/>
-      <w:r>
-        <w:rPr>
-          <w:lang w:val="en-US"/>
-        </w:rPr>
-        <w:lastRenderedPageBreak/>
+      <w:bookmarkStart w:id="34" w:name="_Toc121872974"/>
+      <w:r>
+        <w:rPr>
+          <w:lang w:val="en-US"/>
+        </w:rPr>
         <w:t>Method of measurement</w:t>
       </w:r>
       <w:bookmarkEnd w:id="33"/>
@@ -2287,7 +2236,21 @@
         <w:rPr>
           <w:lang w:val="en-US"/>
         </w:rPr>
-        <w:t xml:space="preserve">The acceptance criteria has been defined and listed for the </w:t>
+        <w:t xml:space="preserve">The acceptance criteria </w:t>
+      </w:r>
+      <w:proofErr w:type="gramStart"/>
+      <w:r>
+        <w:rPr>
+          <w:lang w:val="en-US"/>
+        </w:rPr>
+        <w:t>has</w:t>
+      </w:r>
+      <w:proofErr w:type="gramEnd"/>
+      <w:r>
+        <w:rPr>
+          <w:lang w:val="en-US"/>
+        </w:rPr>
+        <w:t xml:space="preserve"> been defined and listed for the </w:t>
       </w:r>
       <w:r>
         <w:rPr>
@@ -2330,7 +2293,7 @@
           <w:lang w:val="en-US"/>
         </w:rPr>
       </w:pPr>
-      <w:bookmarkStart w:id="35" w:name="_Toc530563735"/>
+      <w:bookmarkStart w:id="35" w:name="_Toc121872975"/>
       <w:r>
         <w:rPr>
           <w:rFonts w:ascii="Times New Roman" w:hAnsi="Times New Roman"/>
@@ -2399,7 +2362,7 @@
           <w:i/>
           <w:lang w:val="en-US"/>
         </w:rPr>
-        <w:t>5</w:t>
+        <w:t>XXX</w:t>
       </w:r>
       <w:r>
         <w:rPr>
@@ -2425,81 +2388,6 @@
         </w:rPr>
         <w:t>.</w:t>
       </w:r>
-    </w:p>
-    <w:p>
-      <w:pPr>
-        <w:rPr>
-          <w:rFonts w:ascii="Times New Roman" w:eastAsia="黑体" w:hAnsi="Times New Roman"/>
-          <w:lang w:val="en-US"/>
-        </w:rPr>
-      </w:pPr>
-    </w:p>
-    <w:p>
-      <w:pPr>
-        <w:rPr>
-          <w:rFonts w:ascii="Times New Roman" w:eastAsia="黑体" w:hAnsi="Times New Roman"/>
-          <w:lang w:val="en-US"/>
-        </w:rPr>
-      </w:pPr>
-    </w:p>
-    <w:p>
-      <w:pPr>
-        <w:rPr>
-          <w:rFonts w:ascii="Times New Roman" w:eastAsia="黑体" w:hAnsi="Times New Roman"/>
-          <w:lang w:val="en-US"/>
-        </w:rPr>
-      </w:pPr>
-    </w:p>
-    <w:p>
-      <w:pPr>
-        <w:rPr>
-          <w:rFonts w:ascii="Times New Roman" w:eastAsia="黑体" w:hAnsi="Times New Roman"/>
-          <w:lang w:val="en-US"/>
-        </w:rPr>
-      </w:pPr>
-      <w:r>
-        <w:rPr>
-          <w:rFonts w:ascii="Times New Roman" w:eastAsia="黑体" w:hAnsi="Times New Roman"/>
-          <w:lang w:val="en-US"/>
-        </w:rPr>
-        <w:object w:dxaOrig="1538" w:dyaOrig="1114" w14:anchorId="6EA8A2E0">
-          <v:shapetype id="_x0000_t75" coordsize="21600,21600" o:spt="75" o:preferrelative="t" path="m@4@5l@4@11@9@11@9@5xe" filled="f" stroked="f">
-            <v:stroke joinstyle="miter"/>
-            <v:formulas>
-              <v:f eqn="if lineDrawn pixelLineWidth 0"/>
-              <v:f eqn="sum @0 1 0"/>
-              <v:f eqn="sum 0 0 @1"/>
-              <v:f eqn="prod @2 1 2"/>
-              <v:f eqn="prod @3 21600 pixelWidth"/>
-              <v:f eqn="prod @3 21600 pixelHeight"/>
-              <v:f eqn="sum @0 0 1"/>
-              <v:f eqn="prod @6 1 2"/>
-              <v:f eqn="prod @7 21600 pixelWidth"/>
-              <v:f eqn="sum @8 21600 0"/>
-              <v:f eqn="prod @7 21600 pixelHeight"/>
-              <v:f eqn="sum @10 21600 0"/>
-            </v:formulas>
-            <v:path o:extrusionok="f" gradientshapeok="t" o:connecttype="rect"/>
-            <o:lock v:ext="edit" aspectratio="t"/>
-          </v:shapetype>
-          <v:shape id="_x0000_i1025" type="#_x0000_t75" style="width:77pt;height:55.7pt" o:ole="">
-            <v:imagedata r:id="rId8" o:title=""/>
-          </v:shape>
-          <o:OLEObject Type="Link" ProgID="Excel.Sheet.8" ShapeID="_x0000_i1025" DrawAspect="Icon" r:id="rId9" UpdateMode="Always">
-            <o:LinkType>EnhancedMetaFile</o:LinkType>
-            <o:LockedField>false</o:LockedField>
-            <o:FieldCodes>\f 0</o:FieldCodes>
-          </o:OLEObject>
-        </w:object>
-      </w:r>
-    </w:p>
-    <w:p>
-      <w:pPr>
-        <w:rPr>
-          <w:rFonts w:ascii="Times New Roman" w:eastAsia="黑体" w:hAnsi="Times New Roman"/>
-          <w:lang w:val="en-US"/>
-        </w:rPr>
-      </w:pPr>
     </w:p>
     <w:p>
       <w:pPr>
@@ -2605,11 +2493,12 @@
           <w:lang w:val="en-US" w:eastAsia="ja-JP"/>
         </w:rPr>
       </w:pPr>
-      <w:bookmarkStart w:id="36" w:name="_Toc530563736"/>
-      <w:r>
-        <w:rPr>
-          <w:lang w:val="en-US"/>
-        </w:rPr>
+      <w:bookmarkStart w:id="36" w:name="_Toc121872976"/>
+      <w:r>
+        <w:rPr>
+          <w:lang w:val="en-US"/>
+        </w:rPr>
+        <w:lastRenderedPageBreak/>
         <w:t>Conclusion</w:t>
       </w:r>
       <w:bookmarkEnd w:id="36"/>
@@ -2630,7 +2519,7 @@
         <w:rPr>
           <w:lang w:val="en-US"/>
         </w:rPr>
-        <w:t>5</w:t>
+        <w:t>XXX</w:t>
       </w:r>
       <w:r>
         <w:rPr>
@@ -2673,10 +2562,10 @@
       </w:pPr>
     </w:p>
     <w:sectPr>
-      <w:headerReference w:type="default" r:id="rId10"/>
-      <w:footerReference w:type="default" r:id="rId11"/>
-      <w:headerReference w:type="first" r:id="rId12"/>
-      <w:footerReference w:type="first" r:id="rId13"/>
+      <w:headerReference w:type="default" r:id="rId8"/>
+      <w:footerReference w:type="default" r:id="rId9"/>
+      <w:headerReference w:type="first" r:id="rId10"/>
+      <w:footerReference w:type="first" r:id="rId11"/>
       <w:pgSz w:w="11907" w:h="16840" w:code="9"/>
       <w:pgMar w:top="850" w:right="1282" w:bottom="1699" w:left="1699" w:header="504" w:footer="720" w:gutter="0"/>
       <w:cols w:space="720"/>
@@ -2724,6 +2613,7 @@
         <w:lang w:val="en-US" w:eastAsia="zh-CN"/>
       </w:rPr>
     </w:pPr>
+    <w:proofErr w:type="spellStart"/>
     <w:r>
       <w:rPr>
         <w:sz w:val="16"/>
@@ -2732,6 +2622,7 @@
       </w:rPr>
       <w:t>VEONEER</w:t>
     </w:r>
+    <w:proofErr w:type="spellEnd"/>
     <w:r>
       <w:rPr>
         <w:sz w:val="16"/>
@@ -2949,11 +2840,19 @@
               <w:lang w:val="en-US" w:eastAsia="zh-CN"/>
             </w:rPr>
           </w:pPr>
+          <w:proofErr w:type="gramStart"/>
           <w:r>
             <w:rPr>
               <w:lang w:val="en-US"/>
             </w:rPr>
-            <w:t xml:space="preserve">Date : </w:t>
+            <w:t>Date :</w:t>
+          </w:r>
+          <w:proofErr w:type="gramEnd"/>
+          <w:r>
+            <w:rPr>
+              <w:lang w:val="en-US"/>
+            </w:rPr>
+            <w:t xml:space="preserve"> </w:t>
           </w:r>
           <w:r>
             <w:rPr>
@@ -2970,12 +2869,14 @@
               <w:lang w:val="en-US"/>
             </w:rPr>
           </w:pPr>
+          <w:proofErr w:type="gramStart"/>
           <w:r>
             <w:rPr>
               <w:lang w:val="en-US"/>
             </w:rPr>
             <w:t>Visa :</w:t>
           </w:r>
+          <w:proofErr w:type="gramEnd"/>
         </w:p>
         <w:p>
           <w:pPr>
@@ -3000,6 +2901,7 @@
               <w:lang w:val="en-GB" w:eastAsia="zh-CN"/>
             </w:rPr>
           </w:pPr>
+          <w:proofErr w:type="spellStart"/>
           <w:r>
             <w:rPr>
               <w:lang w:val="en-GB" w:eastAsia="zh-CN"/>
@@ -3012,6 +2914,7 @@
             </w:rPr>
             <w:t>E</w:t>
           </w:r>
+          <w:proofErr w:type="spellEnd"/>
         </w:p>
         <w:p>
           <w:pPr>
@@ -3023,12 +2926,14 @@
               <w:lang w:val="en-GB"/>
             </w:rPr>
           </w:pPr>
+          <w:proofErr w:type="gramStart"/>
           <w:r>
             <w:rPr>
               <w:lang w:val="en-GB"/>
             </w:rPr>
             <w:t>Date :</w:t>
           </w:r>
+          <w:proofErr w:type="gramEnd"/>
         </w:p>
         <w:p>
           <w:pPr>
@@ -3040,12 +2945,14 @@
               <w:lang w:val="en-GB"/>
             </w:rPr>
           </w:pPr>
+          <w:proofErr w:type="gramStart"/>
           <w:r>
             <w:rPr>
               <w:lang w:val="en-GB"/>
             </w:rPr>
             <w:t>Visa :</w:t>
           </w:r>
+          <w:proofErr w:type="gramEnd"/>
         </w:p>
       </w:tc>
       <w:tc>
@@ -3088,11 +2995,19 @@
               <w:lang w:val="en-GB"/>
             </w:rPr>
           </w:pPr>
+          <w:proofErr w:type="gramStart"/>
           <w:r>
             <w:rPr>
               <w:lang w:val="en-GB"/>
             </w:rPr>
-            <w:t xml:space="preserve">Date : </w:t>
+            <w:t>Date :</w:t>
+          </w:r>
+          <w:proofErr w:type="gramEnd"/>
+          <w:r>
+            <w:rPr>
+              <w:lang w:val="en-GB"/>
+            </w:rPr>
+            <w:t xml:space="preserve"> </w:t>
           </w:r>
         </w:p>
         <w:p>
@@ -3102,12 +3017,14 @@
               <w:lang w:val="en-GB"/>
             </w:rPr>
           </w:pPr>
+          <w:proofErr w:type="gramStart"/>
           <w:r>
             <w:rPr>
               <w:lang w:val="en-GB"/>
             </w:rPr>
             <w:t>Visa :</w:t>
           </w:r>
+          <w:proofErr w:type="gramEnd"/>
         </w:p>
         <w:p>
           <w:pPr>
@@ -3152,11 +3069,19 @@
               <w:lang w:val="en-GB"/>
             </w:rPr>
           </w:pPr>
+          <w:proofErr w:type="gramStart"/>
           <w:r>
             <w:rPr>
               <w:lang w:val="en-GB"/>
             </w:rPr>
-            <w:t xml:space="preserve">Date : </w:t>
+            <w:t>Date :</w:t>
+          </w:r>
+          <w:proofErr w:type="gramEnd"/>
+          <w:r>
+            <w:rPr>
+              <w:lang w:val="en-GB"/>
+            </w:rPr>
+            <w:t xml:space="preserve"> </w:t>
           </w:r>
         </w:p>
         <w:p>
@@ -3166,12 +3091,14 @@
               <w:lang w:val="en-GB"/>
             </w:rPr>
           </w:pPr>
+          <w:proofErr w:type="gramStart"/>
           <w:r>
             <w:rPr>
               <w:lang w:val="en-GB"/>
             </w:rPr>
             <w:t>Visa :</w:t>
           </w:r>
+          <w:proofErr w:type="gramEnd"/>
         </w:p>
         <w:p>
           <w:pPr>
@@ -3390,6 +3317,7 @@
       </w:rPr>
       <w:t xml:space="preserve">    </w:t>
     </w:r>
+    <w:proofErr w:type="spellStart"/>
     <w:r>
       <w:rPr>
         <w:rFonts w:ascii="Segoe UI" w:hAnsi="Segoe UI" w:cs="Segoe UI"/>
@@ -3398,7 +3326,18 @@
         <w:szCs w:val="21"/>
         <w:shd w:val="clear" w:color="auto" w:fill="FFFFFF"/>
       </w:rPr>
-      <w:t>CFM-</w:t>
+      <w:t>CFM</w:t>
+    </w:r>
+    <w:proofErr w:type="spellEnd"/>
+    <w:r>
+      <w:rPr>
+        <w:rFonts w:ascii="Segoe UI" w:hAnsi="Segoe UI" w:cs="Segoe UI"/>
+        <w:color w:val="242424"/>
+        <w:sz w:val="21"/>
+        <w:szCs w:val="21"/>
+        <w:shd w:val="clear" w:color="auto" w:fill="FFFFFF"/>
+      </w:rPr>
+      <w:t>-</w:t>
     </w:r>
     <w:r>
       <w:rPr>
@@ -3408,8 +3347,20 @@
         <w:szCs w:val="21"/>
         <w:shd w:val="clear" w:color="auto" w:fill="FFFFFF"/>
       </w:rPr>
-      <w:t>File-Num</w:t>
+      <w:t>File-</w:t>
     </w:r>
+    <w:proofErr w:type="spellStart"/>
+    <w:r>
+      <w:rPr>
+        <w:rFonts w:ascii="Segoe UI" w:hAnsi="Segoe UI" w:cs="Segoe UI"/>
+        <w:color w:val="242424"/>
+        <w:sz w:val="21"/>
+        <w:szCs w:val="21"/>
+        <w:shd w:val="clear" w:color="auto" w:fill="FFFFFF"/>
+      </w:rPr>
+      <w:t>Num</w:t>
+    </w:r>
+    <w:proofErr w:type="spellEnd"/>
     <w:r>
       <w:rPr>
         <w:rFonts w:ascii="Segoe UI" w:hAnsi="Segoe UI" w:cs="Segoe UI"/>
@@ -3482,7 +3433,7 @@
         <w:sz w:val="20"/>
         <w:lang w:val="en-US" w:eastAsia="ja-JP"/>
       </w:rPr>
-      <w:t>5</w:t>
+      <w:t>XXX</w:t>
     </w:r>
     <w:r>
       <w:rPr>
@@ -3626,6 +3577,7 @@
               <w:shd w:val="clear" w:color="auto" w:fill="FFFFFF"/>
             </w:rPr>
           </w:pPr>
+          <w:proofErr w:type="spellStart"/>
           <w:r>
             <w:rPr>
               <w:rFonts w:ascii="Segoe UI" w:hAnsi="Segoe UI" w:cs="Segoe UI"/>
@@ -3636,6 +3588,7 @@
             </w:rPr>
             <w:t>CFM</w:t>
           </w:r>
+          <w:proofErr w:type="spellEnd"/>
           <w:r>
             <w:rPr>
               <w:rFonts w:ascii="Segoe UI" w:hAnsi="Segoe UI" w:cs="Segoe UI" w:hint="eastAsia"/>
@@ -3676,8 +3629,9 @@
               <w:szCs w:val="21"/>
               <w:shd w:val="clear" w:color="auto" w:fill="FFFFFF"/>
             </w:rPr>
-            <w:t>-Num</w:t>
-          </w:r>
+            <w:t>-</w:t>
+          </w:r>
+          <w:proofErr w:type="spellStart"/>
           <w:r>
             <w:rPr>
               <w:rFonts w:ascii="Segoe UI" w:hAnsi="Segoe UI" w:cs="Segoe UI"/>
@@ -3686,7 +3640,29 @@
               <w:szCs w:val="21"/>
               <w:shd w:val="clear" w:color="auto" w:fill="FFFFFF"/>
             </w:rPr>
-            <w:t>-FPH</w:t>
+            <w:t>Num</w:t>
+          </w:r>
+          <w:proofErr w:type="spellEnd"/>
+          <w:r>
+            <w:rPr>
+              <w:rFonts w:ascii="Segoe UI" w:hAnsi="Segoe UI" w:cs="Segoe UI"/>
+              <w:color w:val="242424"/>
+              <w:sz w:val="21"/>
+              <w:szCs w:val="21"/>
+              <w:shd w:val="clear" w:color="auto" w:fill="FFFFFF"/>
+            </w:rPr>
+            <w:t>-</w:t>
+          </w:r>
+          <w:proofErr w:type="spellStart"/>
+          <w:r>
+            <w:rPr>
+              <w:rFonts w:ascii="Segoe UI" w:hAnsi="Segoe UI" w:cs="Segoe UI"/>
+              <w:color w:val="242424"/>
+              <w:sz w:val="21"/>
+              <w:szCs w:val="21"/>
+              <w:shd w:val="clear" w:color="auto" w:fill="FFFFFF"/>
+            </w:rPr>
+            <w:t>FPH</w:t>
           </w:r>
           <w:r>
             <w:rPr>
@@ -3699,6 +3675,7 @@
             </w:rPr>
             <w:t>eader</w:t>
           </w:r>
+          <w:proofErr w:type="spellEnd"/>
         </w:p>
         <w:p>
           <w:pPr>
@@ -3711,6 +3688,7 @@
               <w:lang w:val="en-US" w:eastAsia="zh-CN"/>
             </w:rPr>
           </w:pPr>
+          <w:proofErr w:type="gramStart"/>
           <w:r>
             <w:rPr>
               <w:rFonts w:hint="eastAsia"/>
@@ -3724,7 +3702,15 @@
               <w:sz w:val="22"/>
               <w:lang w:val="en-US"/>
             </w:rPr>
-            <w:t xml:space="preserve"> : </w:t>
+            <w:t xml:space="preserve"> :</w:t>
+          </w:r>
+          <w:proofErr w:type="gramEnd"/>
+          <w:r>
+            <w:rPr>
+              <w:sz w:val="22"/>
+              <w:lang w:val="en-US"/>
+            </w:rPr>
+            <w:t xml:space="preserve"> </w:t>
           </w:r>
           <w:r>
             <w:rPr>
@@ -3887,14 +3873,31 @@
               <w:sz w:val="22"/>
               <w:lang w:val="en-US" w:eastAsia="zh-CN"/>
             </w:rPr>
-            <w:t xml:space="preserve">umber of annex </w:t>
+            <w:t xml:space="preserve">umber of </w:t>
+          </w:r>
+          <w:proofErr w:type="gramStart"/>
+          <w:r>
+            <w:rPr>
+              <w:rFonts w:hint="eastAsia"/>
+              <w:sz w:val="22"/>
+              <w:lang w:val="en-US" w:eastAsia="zh-CN"/>
+            </w:rPr>
+            <w:t xml:space="preserve">annex </w:t>
           </w:r>
           <w:r>
             <w:rPr>
               <w:sz w:val="22"/>
               <w:lang w:val="en-US"/>
             </w:rPr>
-            <w:t>: 1</w:t>
+            <w:t>:</w:t>
+          </w:r>
+          <w:proofErr w:type="gramEnd"/>
+          <w:r>
+            <w:rPr>
+              <w:sz w:val="22"/>
+              <w:lang w:val="en-US"/>
+            </w:rPr>
+            <w:t xml:space="preserve"> 1</w:t>
           </w:r>
         </w:p>
       </w:tc>
@@ -4956,4 +4959,16 @@
     </a:ext>
   </a:extLst>
 </a:theme>
+</file>
+
+<file path=customXml/item1.xml><?xml version="1.0" encoding="utf-8"?>
+<b:Sources xmlns:b="http://schemas.openxmlformats.org/officeDocument/2006/bibliography" xmlns="http://schemas.openxmlformats.org/officeDocument/2006/bibliography" SelectedStyle="\APASixthEditionOfficeOnline.xsl" StyleName="APA" Version="6"/>
+</file>
+
+<file path=customXml/itemProps1.xml><?xml version="1.0" encoding="utf-8"?>
+<ds:datastoreItem xmlns:ds="http://schemas.openxmlformats.org/officeDocument/2006/customXml" ds:itemID="{E146A38B-D6FC-4C82-BEC7-927E2C5D3E97}">
+  <ds:schemaRefs>
+    <ds:schemaRef ds:uri="http://schemas.openxmlformats.org/officeDocument/2006/bibliography"/>
+  </ds:schemaRefs>
+</ds:datastoreItem>
 </file>
--- a/WinPMS/Config/ConformityReportTemplate/Radar/SensorTest/CFM-File-Num Acceptance Conformity for Radar XXX Sensor Test.docx
+++ b/WinPMS/Config/ConformityReportTemplate/Radar/SensorTest/CFM-File-Num Acceptance Conformity for Radar XXX Sensor Test.docx
@@ -1325,7 +1325,7 @@
         <w:rPr>
           <w:noProof/>
         </w:rPr>
-        <w:instrText xml:space="preserve"> PAGEREF _Toc121872972 \h </w:instrText>
+        <w:instrText xml:space="preserve"> PAGEREF _Toc122983328 \h </w:instrText>
       </w:r>
       <w:r>
         <w:rPr>
@@ -1411,7 +1411,7 @@
         <w:rPr>
           <w:noProof/>
         </w:rPr>
-        <w:instrText xml:space="preserve"> PAGEREF _Toc121872973 \h </w:instrText>
+        <w:instrText xml:space="preserve"> PAGEREF _Toc122983329 \h </w:instrText>
       </w:r>
       <w:r>
         <w:rPr>
@@ -1497,7 +1497,7 @@
         <w:rPr>
           <w:noProof/>
         </w:rPr>
-        <w:instrText xml:space="preserve"> PAGEREF _Toc121872974 \h </w:instrText>
+        <w:instrText xml:space="preserve"> PAGEREF _Toc122983330 \h </w:instrText>
       </w:r>
       <w:r>
         <w:rPr>
@@ -1590,7 +1590,7 @@
         <w:rPr>
           <w:noProof/>
         </w:rPr>
-        <w:instrText xml:space="preserve"> PAGEREF _Toc121872975 \h </w:instrText>
+        <w:instrText xml:space="preserve"> PAGEREF _Toc122983331 \h </w:instrText>
       </w:r>
       <w:r>
         <w:rPr>
@@ -1677,7 +1677,7 @@
         <w:rPr>
           <w:noProof/>
         </w:rPr>
-        <w:instrText xml:space="preserve"> PAGEREF _Toc121872976 \h </w:instrText>
+        <w:instrText xml:space="preserve"> PAGEREF _Toc122983332 \h </w:instrText>
       </w:r>
       <w:r>
         <w:rPr>
@@ -1694,7 +1694,7 @@
         <w:rPr>
           <w:noProof/>
         </w:rPr>
-        <w:t>4</w:t>
+        <w:t>5</w:t>
       </w:r>
       <w:r>
         <w:rPr>
@@ -1738,8 +1738,8 @@
           <w:lang w:val="en-US" w:eastAsia="ja-JP"/>
         </w:rPr>
       </w:pPr>
-      <w:bookmarkStart w:id="1" w:name="_Toc127895869"/>
-      <w:bookmarkStart w:id="2" w:name="_Toc121872972"/>
+      <w:bookmarkStart w:id="1" w:name="_Toc122983328"/>
+      <w:bookmarkStart w:id="2" w:name="_Toc127895869"/>
       <w:r>
         <w:rPr>
           <w:lang w:val="en-US" w:eastAsia="ja-JP"/>
@@ -1761,14 +1761,14 @@
       <w:bookmarkStart w:id="14" w:name="_Toc464272033"/>
       <w:bookmarkStart w:id="15" w:name="_Toc2489709"/>
       <w:bookmarkStart w:id="16" w:name="_Toc3215360"/>
+      <w:bookmarkEnd w:id="1"/>
+      <w:r>
+        <w:rPr>
+          <w:lang w:val="en-US" w:eastAsia="ja-JP"/>
+        </w:rPr>
+        <w:t xml:space="preserve"> </w:t>
+      </w:r>
       <w:bookmarkEnd w:id="2"/>
-      <w:r>
-        <w:rPr>
-          <w:lang w:val="en-US" w:eastAsia="ja-JP"/>
-        </w:rPr>
-        <w:t xml:space="preserve"> </w:t>
-      </w:r>
-      <w:bookmarkEnd w:id="1"/>
       <w:bookmarkEnd w:id="3"/>
       <w:bookmarkEnd w:id="4"/>
       <w:bookmarkEnd w:id="5"/>
@@ -2056,7 +2056,6 @@
         <w:pStyle w:val="Para1"/>
         <w:ind w:left="0"/>
         <w:rPr>
-          <w:rFonts w:hint="eastAsia"/>
           <w:lang w:val="en-US" w:eastAsia="zh-CN"/>
         </w:rPr>
       </w:pPr>
@@ -2083,7 +2082,7 @@
           <w:lang w:val="en-US"/>
         </w:rPr>
       </w:pPr>
-      <w:bookmarkStart w:id="32" w:name="_Toc121872973"/>
+      <w:bookmarkStart w:id="32" w:name="_Toc122983329"/>
       <w:bookmarkEnd w:id="17"/>
       <w:bookmarkEnd w:id="18"/>
       <w:bookmarkEnd w:id="19"/>
@@ -2210,7 +2209,7 @@
         </w:rPr>
       </w:pPr>
       <w:bookmarkStart w:id="33" w:name="_Toc196279423"/>
-      <w:bookmarkStart w:id="34" w:name="_Toc121872974"/>
+      <w:bookmarkStart w:id="34" w:name="_Toc122983330"/>
       <w:r>
         <w:rPr>
           <w:lang w:val="en-US"/>
@@ -2236,21 +2235,7 @@
         <w:rPr>
           <w:lang w:val="en-US"/>
         </w:rPr>
-        <w:t xml:space="preserve">The acceptance criteria </w:t>
-      </w:r>
-      <w:proofErr w:type="gramStart"/>
-      <w:r>
-        <w:rPr>
-          <w:lang w:val="en-US"/>
-        </w:rPr>
-        <w:t>has</w:t>
-      </w:r>
-      <w:proofErr w:type="gramEnd"/>
-      <w:r>
-        <w:rPr>
-          <w:lang w:val="en-US"/>
-        </w:rPr>
-        <w:t xml:space="preserve"> been defined and listed for the </w:t>
+        <w:t xml:space="preserve">The acceptance criteria has been defined and listed for the </w:t>
       </w:r>
       <w:r>
         <w:rPr>
@@ -2293,7 +2278,7 @@
           <w:lang w:val="en-US"/>
         </w:rPr>
       </w:pPr>
-      <w:bookmarkStart w:id="35" w:name="_Toc121872975"/>
+      <w:bookmarkStart w:id="35" w:name="_Toc122983331"/>
       <w:r>
         <w:rPr>
           <w:rFonts w:ascii="Times New Roman" w:hAnsi="Times New Roman"/>
@@ -2388,14 +2373,6 @@
         </w:rPr>
         <w:t>.</w:t>
       </w:r>
-    </w:p>
-    <w:p>
-      <w:pPr>
-        <w:rPr>
-          <w:rFonts w:ascii="Times New Roman" w:eastAsia="黑体" w:hAnsi="Times New Roman"/>
-          <w:lang w:val="en-US"/>
-        </w:rPr>
-      </w:pPr>
     </w:p>
     <w:p>
       <w:pPr>
@@ -2493,7 +2470,7 @@
           <w:lang w:val="en-US" w:eastAsia="ja-JP"/>
         </w:rPr>
       </w:pPr>
-      <w:bookmarkStart w:id="36" w:name="_Toc121872976"/>
+      <w:bookmarkStart w:id="36" w:name="_Toc122983332"/>
       <w:r>
         <w:rPr>
           <w:lang w:val="en-US"/>

--- a/WinPMS/Config/ConformityReportTemplate/Radar/SensorTest/CFM-File-Num Acceptance Conformity for Radar XXX Sensor Test.docx
+++ b/WinPMS/Config/ConformityReportTemplate/Radar/SensorTest/CFM-File-Num Acceptance Conformity for Radar XXX Sensor Test.docx
@@ -1,6 +1,6 @@
 
 <file path=word/document.xml><?xml version="1.0" encoding="utf-8"?>
-<w:document xmlns:wpc="http://schemas.microsoft.com/office/word/2010/wordprocessingCanvas" xmlns:cx="http://schemas.microsoft.com/office/drawing/2014/chartex" xmlns:cx1="http://schemas.microsoft.com/office/drawing/2015/9/8/chartex" xmlns:cx2="http://schemas.microsoft.com/office/drawing/2015/10/21/chartex" xmlns:cx3="http://schemas.microsoft.com/office/drawing/2016/5/9/chartex" xmlns:cx4="http://schemas.microsoft.com/office/drawing/2016/5/10/chartex" xmlns:cx5="http://schemas.microsoft.com/office/drawing/2016/5/11/chartex" xmlns:cx6="http://schemas.microsoft.com/office/drawing/2016/5/12/chartex" xmlns:cx7="http://schemas.microsoft.com/office/drawing/2016/5/13/chartex" xmlns:cx8="http://schemas.microsoft.com/office/drawing/2016/5/14/chartex" xmlns:mc="http://schemas.openxmlformats.org/markup-compatibility/2006" xmlns:aink="http://schemas.microsoft.com/office/drawing/2016/ink" xmlns:am3d="http://schemas.microsoft.com/office/drawing/2017/model3d" xmlns:o="urn:schemas-microsoft-com:office:office" xmlns:r="http://schemas.openxmlformats.org/officeDocument/2006/relationships" xmlns:m="http://schemas.openxmlformats.org/officeDocument/2006/math" xmlns:v="urn:schemas-microsoft-com:vml" xmlns:wp14="http://schemas.microsoft.com/office/word/2010/wordprocessingDrawing" xmlns:wp="http://schemas.openxmlformats.org/drawingml/2006/wordprocessingDrawing" xmlns:w10="urn:schemas-microsoft-com:office:word" xmlns:w="http://schemas.openxmlformats.org/wordprocessingml/2006/main" xmlns:w14="http://schemas.microsoft.com/office/word/2010/wordml" xmlns:w15="http://schemas.microsoft.com/office/word/2012/wordml" xmlns:w16cex="http://schemas.microsoft.com/office/word/2018/wordml/cex" xmlns:w16cid="http://schemas.microsoft.com/office/word/2016/wordml/cid" xmlns:w16="http://schemas.microsoft.com/office/word/2018/wordml" xmlns:w16sdtdh="http://schemas.microsoft.com/office/word/2020/wordml/sdtdatahash" xmlns:w16se="http://schemas.microsoft.com/office/word/2015/wordml/symex" xmlns:wpg="http://schemas.microsoft.com/office/word/2010/wordprocessingGroup" xmlns:wpi="http://schemas.microsoft.com/office/word/2010/wordprocessingInk" xmlns:wne="http://schemas.microsoft.com/office/word/2006/wordml" xmlns:wps="http://schemas.microsoft.com/office/word/2010/wordprocessingShape" mc:Ignorable="w14 w15 w16se w16cid w16 w16cex w16sdtdh wp14">
+<w:document xmlns:wpc="http://schemas.microsoft.com/office/word/2010/wordprocessingCanvas" xmlns:cx="http://schemas.microsoft.com/office/drawing/2014/chartex" xmlns:cx1="http://schemas.microsoft.com/office/drawing/2015/9/8/chartex" xmlns:cx2="http://schemas.microsoft.com/office/drawing/2015/10/21/chartex" xmlns:cx3="http://schemas.microsoft.com/office/drawing/2016/5/9/chartex" xmlns:cx4="http://schemas.microsoft.com/office/drawing/2016/5/10/chartex" xmlns:cx5="http://schemas.microsoft.com/office/drawing/2016/5/11/chartex" xmlns:cx6="http://schemas.microsoft.com/office/drawing/2016/5/12/chartex" xmlns:cx7="http://schemas.microsoft.com/office/drawing/2016/5/13/chartex" xmlns:cx8="http://schemas.microsoft.com/office/drawing/2016/5/14/chartex" xmlns:mc="http://schemas.openxmlformats.org/markup-compatibility/2006" xmlns:aink="http://schemas.microsoft.com/office/drawing/2016/ink" xmlns:am3d="http://schemas.microsoft.com/office/drawing/2017/model3d" xmlns:o="urn:schemas-microsoft-com:office:office" xmlns:oel="http://schemas.microsoft.com/office/2019/extlst" xmlns:r="http://schemas.openxmlformats.org/officeDocument/2006/relationships" xmlns:m="http://schemas.openxmlformats.org/officeDocument/2006/math" xmlns:v="urn:schemas-microsoft-com:vml" xmlns:wp14="http://schemas.microsoft.com/office/word/2010/wordprocessingDrawing" xmlns:wp="http://schemas.openxmlformats.org/drawingml/2006/wordprocessingDrawing" xmlns:w10="urn:schemas-microsoft-com:office:word" xmlns:w="http://schemas.openxmlformats.org/wordprocessingml/2006/main" xmlns:w14="http://schemas.microsoft.com/office/word/2010/wordml" xmlns:w15="http://schemas.microsoft.com/office/word/2012/wordml" xmlns:w16cex="http://schemas.microsoft.com/office/word/2018/wordml/cex" xmlns:w16cid="http://schemas.microsoft.com/office/word/2016/wordml/cid" xmlns:w16="http://schemas.microsoft.com/office/word/2018/wordml" xmlns:w16sdtdh="http://schemas.microsoft.com/office/word/2020/wordml/sdtdatahash" xmlns:w16se="http://schemas.microsoft.com/office/word/2015/wordml/symex" xmlns:wpg="http://schemas.microsoft.com/office/word/2010/wordprocessingGroup" xmlns:wpi="http://schemas.microsoft.com/office/word/2010/wordprocessingInk" xmlns:wne="http://schemas.microsoft.com/office/word/2006/wordml" xmlns:wps="http://schemas.microsoft.com/office/word/2010/wordprocessingShape" mc:Ignorable="w14 w15 w16se w16cid w16 w16cex w16sdtdh wp14">
   <w:body>
     <w:p>
       <w:pPr>
@@ -137,7 +137,7 @@
           <w:sz w:val="28"/>
           <w:lang w:val="en-US" w:eastAsia="zh-CN"/>
         </w:rPr>
-        <w:t xml:space="preserve">Conformity for </w:t>
+        <w:t xml:space="preserve">Conformity </w:t>
       </w:r>
       <w:r>
         <w:rPr>
@@ -145,6 +145,47 @@
           <w:sz w:val="28"/>
           <w:lang w:val="en-US" w:eastAsia="zh-CN"/>
         </w:rPr>
+        <w:t>R</w:t>
+      </w:r>
+      <w:r>
+        <w:rPr>
+          <w:rFonts w:hint="eastAsia"/>
+          <w:b/>
+          <w:sz w:val="28"/>
+          <w:lang w:val="en-US" w:eastAsia="zh-CN"/>
+        </w:rPr>
+        <w:t>eport</w:t>
+      </w:r>
+      <w:r>
+        <w:rPr>
+          <w:b/>
+          <w:sz w:val="28"/>
+          <w:lang w:val="en-US" w:eastAsia="zh-CN"/>
+        </w:rPr>
+        <w:t xml:space="preserve"> </w:t>
+      </w:r>
+      <w:r>
+        <w:rPr>
+          <w:b/>
+          <w:sz w:val="28"/>
+          <w:lang w:val="en-US" w:eastAsia="zh-CN"/>
+        </w:rPr>
+        <w:t>f</w:t>
+      </w:r>
+      <w:r>
+        <w:rPr>
+          <w:b/>
+          <w:sz w:val="28"/>
+          <w:lang w:val="en-US" w:eastAsia="zh-CN"/>
+        </w:rPr>
+        <w:t xml:space="preserve">or </w:t>
+      </w:r>
+      <w:r>
+        <w:rPr>
+          <w:b/>
+          <w:sz w:val="28"/>
+          <w:lang w:val="en-US" w:eastAsia="zh-CN"/>
+        </w:rPr>
         <w:t xml:space="preserve">Radar </w:t>
       </w:r>
       <w:r>
@@ -163,6 +204,24 @@
         </w:rPr>
         <w:t xml:space="preserve"> </w:t>
       </w:r>
+    </w:p>
+    <w:p>
+      <w:pPr>
+        <w:pBdr>
+          <w:top w:val="single" w:sz="12" w:space="1" w:color="auto"/>
+          <w:left w:val="single" w:sz="12" w:space="1" w:color="auto"/>
+          <w:bottom w:val="single" w:sz="12" w:space="1" w:color="auto"/>
+          <w:right w:val="single" w:sz="12" w:space="1" w:color="auto"/>
+        </w:pBdr>
+        <w:spacing w:before="120" w:after="120"/>
+        <w:ind w:left="426" w:right="426"/>
+        <w:jc w:val="center"/>
+        <w:rPr>
+          <w:b/>
+          <w:sz w:val="28"/>
+          <w:lang w:val="en-US" w:eastAsia="zh-CN"/>
+        </w:rPr>
+      </w:pPr>
       <w:r>
         <w:rPr>
           <w:b/>
@@ -292,6 +351,13 @@
           <w:b/>
           <w:lang w:val="en-US" w:eastAsia="zh-CN"/>
         </w:rPr>
+        <w:t>GHz</w:t>
+      </w:r>
+      <w:r>
+        <w:rPr>
+          <w:b/>
+          <w:lang w:val="en-US" w:eastAsia="zh-CN"/>
+        </w:rPr>
         <w:t xml:space="preserve"> </w:t>
       </w:r>
       <w:r>
@@ -300,7 +366,22 @@
           <w:b/>
           <w:lang w:val="en-US" w:eastAsia="zh-CN"/>
         </w:rPr>
-        <w:t>G1.</w:t>
+        <w:t>G</w:t>
+      </w:r>
+      <w:r>
+        <w:rPr>
+          <w:b/>
+          <w:lang w:val="en-US" w:eastAsia="zh-CN"/>
+        </w:rPr>
+        <w:t>en</w:t>
+      </w:r>
+      <w:r>
+        <w:rPr>
+          <w:rFonts w:hint="eastAsia"/>
+          <w:b/>
+          <w:lang w:val="en-US" w:eastAsia="zh-CN"/>
+        </w:rPr>
+        <w:t>1.</w:t>
       </w:r>
       <w:r>
         <w:rPr>
@@ -341,52 +422,17 @@
     </w:p>
     <w:p>
       <w:pPr>
-        <w:spacing w:before="120"/>
-        <w:jc w:val="center"/>
-        <w:rPr>
-          <w:lang w:val="en-US" w:eastAsia="zh-CN"/>
-        </w:rPr>
-      </w:pPr>
-      <w:r>
-        <w:rPr>
-          <w:lang w:val="en-US" w:eastAsia="zh-CN"/>
-        </w:rPr>
-        <w:t>EPT-RDR05G1.3-01-01</w:t>
-      </w:r>
-      <w:r>
-        <w:rPr>
-          <w:lang w:val="en-US" w:eastAsia="zh-CN"/>
-        </w:rPr>
-        <w:t>/</w:t>
-      </w:r>
-      <w:r>
-        <w:rPr>
-          <w:lang w:val="en-US" w:eastAsia="zh-CN"/>
-        </w:rPr>
-        <w:t>EPT-RDR05G1.3-01-0</w:t>
-      </w:r>
-      <w:r>
-        <w:rPr>
-          <w:lang w:val="en-US" w:eastAsia="zh-CN"/>
-        </w:rPr>
-        <w:t>2</w:t>
-      </w:r>
-    </w:p>
-    <w:p>
-      <w:pPr>
-        <w:spacing w:before="120"/>
-        <w:jc w:val="center"/>
-        <w:rPr>
-          <w:lang w:val="en-US"/>
-        </w:rPr>
-      </w:pPr>
-      <w:r>
-        <w:rPr>
-          <w:rFonts w:eastAsia="MS Mincho"/>
-          <w:lang w:val="en-US" w:eastAsia="ja-JP"/>
-        </w:rPr>
-        <w:t xml:space="preserve"> </w:t>
-      </w:r>
+        <w:rPr>
+          <w:lang w:val="en-US"/>
+        </w:rPr>
+      </w:pPr>
+    </w:p>
+    <w:p>
+      <w:pPr>
+        <w:rPr>
+          <w:lang w:val="en-US"/>
+        </w:rPr>
+      </w:pPr>
     </w:p>
     <w:p>
       <w:pPr>
@@ -1325,7 +1371,7 @@
         <w:rPr>
           <w:noProof/>
         </w:rPr>
-        <w:instrText xml:space="preserve"> PAGEREF _Toc122983328 \h </w:instrText>
+        <w:instrText xml:space="preserve"> PAGEREF _Toc129990192 \h </w:instrText>
       </w:r>
       <w:r>
         <w:rPr>
@@ -1411,7 +1457,7 @@
         <w:rPr>
           <w:noProof/>
         </w:rPr>
-        <w:instrText xml:space="preserve"> PAGEREF _Toc122983329 \h </w:instrText>
+        <w:instrText xml:space="preserve"> PAGEREF _Toc129990193 \h </w:instrText>
       </w:r>
       <w:r>
         <w:rPr>
@@ -1497,7 +1543,7 @@
         <w:rPr>
           <w:noProof/>
         </w:rPr>
-        <w:instrText xml:space="preserve"> PAGEREF _Toc122983330 \h </w:instrText>
+        <w:instrText xml:space="preserve"> PAGEREF _Toc129990194 \h </w:instrText>
       </w:r>
       <w:r>
         <w:rPr>
@@ -1590,7 +1636,7 @@
         <w:rPr>
           <w:noProof/>
         </w:rPr>
-        <w:instrText xml:space="preserve"> PAGEREF _Toc122983331 \h </w:instrText>
+        <w:instrText xml:space="preserve"> PAGEREF _Toc129990195 \h </w:instrText>
       </w:r>
       <w:r>
         <w:rPr>
@@ -1677,7 +1723,7 @@
         <w:rPr>
           <w:noProof/>
         </w:rPr>
-        <w:instrText xml:space="preserve"> PAGEREF _Toc122983332 \h </w:instrText>
+        <w:instrText xml:space="preserve"> PAGEREF _Toc129990196 \h </w:instrText>
       </w:r>
       <w:r>
         <w:rPr>
@@ -1720,6 +1766,7 @@
     </w:p>
     <w:p>
       <w:pPr>
+        <w:jc w:val="left"/>
         <w:rPr>
           <w:lang w:val="en-US"/>
         </w:rPr>
@@ -1733,18 +1780,24 @@
     </w:p>
     <w:p>
       <w:pPr>
+        <w:rPr>
+          <w:lang w:val="en-US"/>
+        </w:rPr>
+      </w:pPr>
+    </w:p>
+    <w:p>
+      <w:pPr>
         <w:pStyle w:val="Heading1"/>
         <w:rPr>
           <w:lang w:val="en-US" w:eastAsia="ja-JP"/>
         </w:rPr>
       </w:pPr>
-      <w:bookmarkStart w:id="1" w:name="_Toc122983328"/>
-      <w:bookmarkStart w:id="2" w:name="_Toc127895869"/>
+      <w:bookmarkStart w:id="1" w:name="_Toc127895869"/>
+      <w:bookmarkStart w:id="2" w:name="_Toc129990192"/>
       <w:r>
         <w:rPr>
           <w:lang w:val="en-US" w:eastAsia="ja-JP"/>
         </w:rPr>
-        <w:lastRenderedPageBreak/>
         <w:t>REFERENCE</w:t>
       </w:r>
       <w:bookmarkStart w:id="3" w:name="_Toc453122138"/>
@@ -1761,14 +1814,14 @@
       <w:bookmarkStart w:id="14" w:name="_Toc464272033"/>
       <w:bookmarkStart w:id="15" w:name="_Toc2489709"/>
       <w:bookmarkStart w:id="16" w:name="_Toc3215360"/>
+      <w:bookmarkEnd w:id="2"/>
+      <w:r>
+        <w:rPr>
+          <w:lang w:val="en-US" w:eastAsia="ja-JP"/>
+        </w:rPr>
+        <w:t xml:space="preserve"> </w:t>
+      </w:r>
       <w:bookmarkEnd w:id="1"/>
-      <w:r>
-        <w:rPr>
-          <w:lang w:val="en-US" w:eastAsia="ja-JP"/>
-        </w:rPr>
-        <w:t xml:space="preserve"> </w:t>
-      </w:r>
-      <w:bookmarkEnd w:id="2"/>
       <w:bookmarkEnd w:id="3"/>
       <w:bookmarkEnd w:id="4"/>
       <w:bookmarkEnd w:id="5"/>
@@ -1787,6 +1840,10 @@
     <w:p>
       <w:pPr>
         <w:pStyle w:val="Para1"/>
+        <w:rPr>
+          <w:rFonts w:eastAsia="Yu Mincho" w:hint="eastAsia"/>
+          <w:lang w:val="en-US" w:eastAsia="ja-JP"/>
+        </w:rPr>
       </w:pPr>
     </w:p>
     <w:p>
@@ -1934,7 +1991,14 @@
         <w:rPr>
           <w:lang w:val="en-US"/>
         </w:rPr>
-        <w:t> :</w:t>
+        <w:t> </w:t>
+      </w:r>
+      <w:r>
+        <w:rPr>
+          <w:b/>
+          <w:lang w:val="en-US"/>
+        </w:rPr>
+        <w:t>:</w:t>
       </w:r>
       <w:proofErr w:type="gramEnd"/>
       <w:r>
@@ -1966,16 +2030,38 @@
     <w:p>
       <w:pPr>
         <w:rPr>
-          <w:color w:val="FF0000"/>
-          <w:lang w:val="en-US" w:eastAsia="zh-CN"/>
-        </w:rPr>
-      </w:pPr>
-      <w:r>
-        <w:rPr>
-          <w:b/>
-          <w:lang w:val="en-US"/>
-        </w:rPr>
-        <w:t xml:space="preserve">Station: </w:t>
+          <w:lang w:val="en-US"/>
+        </w:rPr>
+      </w:pPr>
+      <w:proofErr w:type="gramStart"/>
+      <w:r>
+        <w:rPr>
+          <w:b/>
+          <w:lang w:val="en-US"/>
+        </w:rPr>
+        <w:t>Station</w:t>
+      </w:r>
+      <w:r>
+        <w:rPr>
+          <w:b/>
+          <w:lang w:val="en-US"/>
+        </w:rPr>
+        <w:t xml:space="preserve"> </w:t>
+      </w:r>
+      <w:r>
+        <w:rPr>
+          <w:b/>
+          <w:lang w:val="en-US"/>
+        </w:rPr>
+        <w:t>:</w:t>
+      </w:r>
+      <w:proofErr w:type="gramEnd"/>
+      <w:r>
+        <w:rPr>
+          <w:b/>
+          <w:lang w:val="en-US"/>
+        </w:rPr>
+        <w:t xml:space="preserve"> </w:t>
       </w:r>
       <w:r>
         <w:rPr>
@@ -1987,6 +2073,49 @@
     <w:p>
       <w:pPr>
         <w:rPr>
+          <w:lang w:val="en-US"/>
+        </w:rPr>
+      </w:pPr>
+    </w:p>
+    <w:p>
+      <w:pPr>
+        <w:rPr>
+          <w:lang w:val="en-US" w:eastAsia="zh-CN"/>
+        </w:rPr>
+      </w:pPr>
+      <w:proofErr w:type="gramStart"/>
+      <w:r>
+        <w:rPr>
+          <w:b/>
+          <w:lang w:val="en-US"/>
+        </w:rPr>
+        <w:t>Fixture</w:t>
+      </w:r>
+      <w:r>
+        <w:rPr>
+          <w:lang w:val="en-US" w:eastAsia="zh-CN"/>
+        </w:rPr>
+        <w:t xml:space="preserve"> </w:t>
+      </w:r>
+      <w:r>
+        <w:rPr>
+          <w:b/>
+          <w:lang w:val="en-US"/>
+        </w:rPr>
+        <w:t>:</w:t>
+      </w:r>
+      <w:proofErr w:type="gramEnd"/>
+      <w:r>
+        <w:rPr>
+          <w:lang w:val="en-US" w:eastAsia="zh-CN"/>
+        </w:rPr>
+        <w:t xml:space="preserve"> </w:t>
+      </w:r>
+    </w:p>
+    <w:p>
+      <w:pPr>
+        <w:rPr>
+          <w:rFonts w:hint="eastAsia"/>
           <w:lang w:val="en-US" w:eastAsia="zh-CN"/>
         </w:rPr>
       </w:pPr>
@@ -2039,17 +2168,6 @@
         </w:rPr>
         <w:t>,</w:t>
       </w:r>
-    </w:p>
-    <w:p>
-      <w:pPr>
-        <w:tabs>
-          <w:tab w:val="left" w:pos="1741"/>
-        </w:tabs>
-        <w:rPr>
-          <w:b/>
-          <w:lang w:val="en-US" w:eastAsia="zh-CN"/>
-        </w:rPr>
-      </w:pPr>
     </w:p>
     <w:p>
       <w:pPr>
@@ -2077,12 +2195,22 @@
     </w:p>
     <w:p>
       <w:pPr>
+        <w:pStyle w:val="Para1"/>
+        <w:ind w:left="0"/>
+        <w:rPr>
+          <w:rFonts w:hint="eastAsia"/>
+          <w:lang w:val="en-US" w:eastAsia="zh-CN"/>
+        </w:rPr>
+      </w:pPr>
+    </w:p>
+    <w:p>
+      <w:pPr>
         <w:pStyle w:val="Heading1"/>
         <w:rPr>
           <w:lang w:val="en-US"/>
         </w:rPr>
       </w:pPr>
-      <w:bookmarkStart w:id="32" w:name="_Toc122983329"/>
+      <w:bookmarkStart w:id="32" w:name="_Toc129990193"/>
       <w:bookmarkEnd w:id="17"/>
       <w:bookmarkEnd w:id="18"/>
       <w:bookmarkEnd w:id="19"/>
@@ -2209,7 +2337,7 @@
         </w:rPr>
       </w:pPr>
       <w:bookmarkStart w:id="33" w:name="_Toc196279423"/>
-      <w:bookmarkStart w:id="34" w:name="_Toc122983330"/>
+      <w:bookmarkStart w:id="34" w:name="_Toc129990194"/>
       <w:r>
         <w:rPr>
           <w:lang w:val="en-US"/>
@@ -2235,7 +2363,21 @@
         <w:rPr>
           <w:lang w:val="en-US"/>
         </w:rPr>
-        <w:t xml:space="preserve">The acceptance criteria has been defined and listed for the </w:t>
+        <w:t xml:space="preserve">The acceptance criteria </w:t>
+      </w:r>
+      <w:proofErr w:type="gramStart"/>
+      <w:r>
+        <w:rPr>
+          <w:lang w:val="en-US"/>
+        </w:rPr>
+        <w:t>has</w:t>
+      </w:r>
+      <w:proofErr w:type="gramEnd"/>
+      <w:r>
+        <w:rPr>
+          <w:lang w:val="en-US"/>
+        </w:rPr>
+        <w:t xml:space="preserve"> been defined and listed for the </w:t>
       </w:r>
       <w:r>
         <w:rPr>
@@ -2278,7 +2420,7 @@
           <w:lang w:val="en-US"/>
         </w:rPr>
       </w:pPr>
-      <w:bookmarkStart w:id="35" w:name="_Toc122983331"/>
+      <w:bookmarkStart w:id="35" w:name="_Toc129990195"/>
       <w:r>
         <w:rPr>
           <w:rFonts w:ascii="Times New Roman" w:hAnsi="Times New Roman"/>
@@ -2373,14 +2515,6 @@
         </w:rPr>
         <w:t>.</w:t>
       </w:r>
-    </w:p>
-    <w:p>
-      <w:pPr>
-        <w:rPr>
-          <w:rFonts w:ascii="Times New Roman" w:eastAsia="黑体" w:hAnsi="Times New Roman"/>
-          <w:lang w:val="en-US"/>
-        </w:rPr>
-      </w:pPr>
     </w:p>
     <w:p>
       <w:pPr>
@@ -2470,12 +2604,11 @@
           <w:lang w:val="en-US" w:eastAsia="ja-JP"/>
         </w:rPr>
       </w:pPr>
-      <w:bookmarkStart w:id="36" w:name="_Toc122983332"/>
-      <w:r>
-        <w:rPr>
-          <w:lang w:val="en-US"/>
-        </w:rPr>
-        <w:lastRenderedPageBreak/>
+      <w:bookmarkStart w:id="36" w:name="_Toc129990196"/>
+      <w:r>
+        <w:rPr>
+          <w:lang w:val="en-US"/>
+        </w:rPr>
         <w:t>Conclusion</w:t>
       </w:r>
       <w:bookmarkEnd w:id="36"/>
@@ -2490,6 +2623,12 @@
         <w:rPr>
           <w:lang w:val="en-US"/>
         </w:rPr>
+        <w:t xml:space="preserve">The </w:t>
+      </w:r>
+      <w:r>
+        <w:rPr>
+          <w:lang w:val="en-US"/>
+        </w:rPr>
         <w:t xml:space="preserve">Radar </w:t>
       </w:r>
       <w:r>
@@ -2523,20 +2662,6 @@
         </w:rPr>
         <w:t xml:space="preserve"> is conformed to meet the acceptance criteria and production requirements.</w:t>
       </w:r>
-    </w:p>
-    <w:p>
-      <w:pPr>
-        <w:rPr>
-          <w:lang w:val="en-US"/>
-        </w:rPr>
-      </w:pPr>
-    </w:p>
-    <w:p>
-      <w:pPr>
-        <w:rPr>
-          <w:lang w:val="en-US"/>
-        </w:rPr>
-      </w:pPr>
     </w:p>
     <w:sectPr>
       <w:headerReference w:type="default" r:id="rId8"/>
@@ -2554,7 +2679,7 @@
 </file>
 
 <file path=word/endnotes.xml><?xml version="1.0" encoding="utf-8"?>
-<w:endnotes xmlns:wpc="http://schemas.microsoft.com/office/word/2010/wordprocessingCanvas" xmlns:cx="http://schemas.microsoft.com/office/drawing/2014/chartex" xmlns:cx1="http://schemas.microsoft.com/office/drawing/2015/9/8/chartex" xmlns:cx2="http://schemas.microsoft.com/office/drawing/2015/10/21/chartex" xmlns:cx3="http://schemas.microsoft.com/office/drawing/2016/5/9/chartex" xmlns:cx4="http://schemas.microsoft.com/office/drawing/2016/5/10/chartex" xmlns:cx5="http://schemas.microsoft.com/office/drawing/2016/5/11/chartex" xmlns:cx6="http://schemas.microsoft.com/office/drawing/2016/5/12/chartex" xmlns:cx7="http://schemas.microsoft.com/office/drawing/2016/5/13/chartex" xmlns:cx8="http://schemas.microsoft.com/office/drawing/2016/5/14/chartex" xmlns:mc="http://schemas.openxmlformats.org/markup-compatibility/2006" xmlns:aink="http://schemas.microsoft.com/office/drawing/2016/ink" xmlns:am3d="http://schemas.microsoft.com/office/drawing/2017/model3d" xmlns:o="urn:schemas-microsoft-com:office:office" xmlns:r="http://schemas.openxmlformats.org/officeDocument/2006/relationships" xmlns:m="http://schemas.openxmlformats.org/officeDocument/2006/math" xmlns:v="urn:schemas-microsoft-com:vml" xmlns:wp14="http://schemas.microsoft.com/office/word/2010/wordprocessingDrawing" xmlns:wp="http://schemas.openxmlformats.org/drawingml/2006/wordprocessingDrawing" xmlns:w10="urn:schemas-microsoft-com:office:word" xmlns:w="http://schemas.openxmlformats.org/wordprocessingml/2006/main" xmlns:w14="http://schemas.microsoft.com/office/word/2010/wordml" xmlns:w15="http://schemas.microsoft.com/office/word/2012/wordml" xmlns:w16cex="http://schemas.microsoft.com/office/word/2018/wordml/cex" xmlns:w16cid="http://schemas.microsoft.com/office/word/2016/wordml/cid" xmlns:w16="http://schemas.microsoft.com/office/word/2018/wordml" xmlns:w16sdtdh="http://schemas.microsoft.com/office/word/2020/wordml/sdtdatahash" xmlns:w16se="http://schemas.microsoft.com/office/word/2015/wordml/symex" xmlns:wpg="http://schemas.microsoft.com/office/word/2010/wordprocessingGroup" xmlns:wpi="http://schemas.microsoft.com/office/word/2010/wordprocessingInk" xmlns:wne="http://schemas.microsoft.com/office/word/2006/wordml" xmlns:wps="http://schemas.microsoft.com/office/word/2010/wordprocessingShape" mc:Ignorable="w14 w15 w16se w16cid w16 w16cex w16sdtdh wp14">
+<w:endnotes xmlns:wpc="http://schemas.microsoft.com/office/word/2010/wordprocessingCanvas" xmlns:cx="http://schemas.microsoft.com/office/drawing/2014/chartex" xmlns:cx1="http://schemas.microsoft.com/office/drawing/2015/9/8/chartex" xmlns:cx2="http://schemas.microsoft.com/office/drawing/2015/10/21/chartex" xmlns:cx3="http://schemas.microsoft.com/office/drawing/2016/5/9/chartex" xmlns:cx4="http://schemas.microsoft.com/office/drawing/2016/5/10/chartex" xmlns:cx5="http://schemas.microsoft.com/office/drawing/2016/5/11/chartex" xmlns:cx6="http://schemas.microsoft.com/office/drawing/2016/5/12/chartex" xmlns:cx7="http://schemas.microsoft.com/office/drawing/2016/5/13/chartex" xmlns:cx8="http://schemas.microsoft.com/office/drawing/2016/5/14/chartex" xmlns:mc="http://schemas.openxmlformats.org/markup-compatibility/2006" xmlns:aink="http://schemas.microsoft.com/office/drawing/2016/ink" xmlns:am3d="http://schemas.microsoft.com/office/drawing/2017/model3d" xmlns:o="urn:schemas-microsoft-com:office:office" xmlns:oel="http://schemas.microsoft.com/office/2019/extlst" xmlns:r="http://schemas.openxmlformats.org/officeDocument/2006/relationships" xmlns:m="http://schemas.openxmlformats.org/officeDocument/2006/math" xmlns:v="urn:schemas-microsoft-com:vml" xmlns:wp14="http://schemas.microsoft.com/office/word/2010/wordprocessingDrawing" xmlns:wp="http://schemas.openxmlformats.org/drawingml/2006/wordprocessingDrawing" xmlns:w10="urn:schemas-microsoft-com:office:word" xmlns:w="http://schemas.openxmlformats.org/wordprocessingml/2006/main" xmlns:w14="http://schemas.microsoft.com/office/word/2010/wordml" xmlns:w15="http://schemas.microsoft.com/office/word/2012/wordml" xmlns:w16cex="http://schemas.microsoft.com/office/word/2018/wordml/cex" xmlns:w16cid="http://schemas.microsoft.com/office/word/2016/wordml/cid" xmlns:w16="http://schemas.microsoft.com/office/word/2018/wordml" xmlns:w16sdtdh="http://schemas.microsoft.com/office/word/2020/wordml/sdtdatahash" xmlns:w16se="http://schemas.microsoft.com/office/word/2015/wordml/symex" xmlns:wpg="http://schemas.microsoft.com/office/word/2010/wordprocessingGroup" xmlns:wpi="http://schemas.microsoft.com/office/word/2010/wordprocessingInk" xmlns:wne="http://schemas.microsoft.com/office/word/2006/wordml" xmlns:wps="http://schemas.microsoft.com/office/word/2010/wordprocessingShape" mc:Ignorable="w14 w15 w16se w16cid w16 w16cex w16sdtdh wp14">
   <w:endnote w:type="separator" w:id="-1">
     <w:p>
       <w:r>
@@ -2573,7 +2698,7 @@
 </file>
 
 <file path=word/footer1.xml><?xml version="1.0" encoding="utf-8"?>
-<w:ftr xmlns:wpc="http://schemas.microsoft.com/office/word/2010/wordprocessingCanvas" xmlns:cx="http://schemas.microsoft.com/office/drawing/2014/chartex" xmlns:cx1="http://schemas.microsoft.com/office/drawing/2015/9/8/chartex" xmlns:cx2="http://schemas.microsoft.com/office/drawing/2015/10/21/chartex" xmlns:cx3="http://schemas.microsoft.com/office/drawing/2016/5/9/chartex" xmlns:cx4="http://schemas.microsoft.com/office/drawing/2016/5/10/chartex" xmlns:cx5="http://schemas.microsoft.com/office/drawing/2016/5/11/chartex" xmlns:cx6="http://schemas.microsoft.com/office/drawing/2016/5/12/chartex" xmlns:cx7="http://schemas.microsoft.com/office/drawing/2016/5/13/chartex" xmlns:cx8="http://schemas.microsoft.com/office/drawing/2016/5/14/chartex" xmlns:mc="http://schemas.openxmlformats.org/markup-compatibility/2006" xmlns:aink="http://schemas.microsoft.com/office/drawing/2016/ink" xmlns:am3d="http://schemas.microsoft.com/office/drawing/2017/model3d" xmlns:o="urn:schemas-microsoft-com:office:office" xmlns:r="http://schemas.openxmlformats.org/officeDocument/2006/relationships" xmlns:m="http://schemas.openxmlformats.org/officeDocument/2006/math" xmlns:v="urn:schemas-microsoft-com:vml" xmlns:wp14="http://schemas.microsoft.com/office/word/2010/wordprocessingDrawing" xmlns:wp="http://schemas.openxmlformats.org/drawingml/2006/wordprocessingDrawing" xmlns:w10="urn:schemas-microsoft-com:office:word" xmlns:w="http://schemas.openxmlformats.org/wordprocessingml/2006/main" xmlns:w14="http://schemas.microsoft.com/office/word/2010/wordml" xmlns:w15="http://schemas.microsoft.com/office/word/2012/wordml" xmlns:w16cex="http://schemas.microsoft.com/office/word/2018/wordml/cex" xmlns:w16cid="http://schemas.microsoft.com/office/word/2016/wordml/cid" xmlns:w16="http://schemas.microsoft.com/office/word/2018/wordml" xmlns:w16sdtdh="http://schemas.microsoft.com/office/word/2020/wordml/sdtdatahash" xmlns:w16se="http://schemas.microsoft.com/office/word/2015/wordml/symex" xmlns:wpg="http://schemas.microsoft.com/office/word/2010/wordprocessingGroup" xmlns:wpi="http://schemas.microsoft.com/office/word/2010/wordprocessingInk" xmlns:wne="http://schemas.microsoft.com/office/word/2006/wordml" xmlns:wps="http://schemas.microsoft.com/office/word/2010/wordprocessingShape" mc:Ignorable="w14 w15 w16se w16cid w16 w16cex w16sdtdh wp14">
+<w:ftr xmlns:wpc="http://schemas.microsoft.com/office/word/2010/wordprocessingCanvas" xmlns:cx="http://schemas.microsoft.com/office/drawing/2014/chartex" xmlns:cx1="http://schemas.microsoft.com/office/drawing/2015/9/8/chartex" xmlns:cx2="http://schemas.microsoft.com/office/drawing/2015/10/21/chartex" xmlns:cx3="http://schemas.microsoft.com/office/drawing/2016/5/9/chartex" xmlns:cx4="http://schemas.microsoft.com/office/drawing/2016/5/10/chartex" xmlns:cx5="http://schemas.microsoft.com/office/drawing/2016/5/11/chartex" xmlns:cx6="http://schemas.microsoft.com/office/drawing/2016/5/12/chartex" xmlns:cx7="http://schemas.microsoft.com/office/drawing/2016/5/13/chartex" xmlns:cx8="http://schemas.microsoft.com/office/drawing/2016/5/14/chartex" xmlns:mc="http://schemas.openxmlformats.org/markup-compatibility/2006" xmlns:aink="http://schemas.microsoft.com/office/drawing/2016/ink" xmlns:am3d="http://schemas.microsoft.com/office/drawing/2017/model3d" xmlns:o="urn:schemas-microsoft-com:office:office" xmlns:oel="http://schemas.microsoft.com/office/2019/extlst" xmlns:r="http://schemas.openxmlformats.org/officeDocument/2006/relationships" xmlns:m="http://schemas.openxmlformats.org/officeDocument/2006/math" xmlns:v="urn:schemas-microsoft-com:vml" xmlns:wp14="http://schemas.microsoft.com/office/word/2010/wordprocessingDrawing" xmlns:wp="http://schemas.openxmlformats.org/drawingml/2006/wordprocessingDrawing" xmlns:w10="urn:schemas-microsoft-com:office:word" xmlns:w="http://schemas.openxmlformats.org/wordprocessingml/2006/main" xmlns:w14="http://schemas.microsoft.com/office/word/2010/wordml" xmlns:w15="http://schemas.microsoft.com/office/word/2012/wordml" xmlns:w16cex="http://schemas.microsoft.com/office/word/2018/wordml/cex" xmlns:w16cid="http://schemas.microsoft.com/office/word/2016/wordml/cid" xmlns:w16="http://schemas.microsoft.com/office/word/2018/wordml" xmlns:w16sdtdh="http://schemas.microsoft.com/office/word/2020/wordml/sdtdatahash" xmlns:w16se="http://schemas.microsoft.com/office/word/2015/wordml/symex" xmlns:wpg="http://schemas.microsoft.com/office/word/2010/wordprocessingGroup" xmlns:wpi="http://schemas.microsoft.com/office/word/2010/wordprocessingInk" xmlns:wne="http://schemas.microsoft.com/office/word/2006/wordml" xmlns:wps="http://schemas.microsoft.com/office/word/2010/wordprocessingShape" mc:Ignorable="w14 w15 w16se w16cid w16 w16cex w16sdtdh wp14">
   <w:p>
     <w:pPr>
       <w:pStyle w:val="Footer"/>
@@ -2613,7 +2738,7 @@
 </file>
 
 <file path=word/footer2.xml><?xml version="1.0" encoding="utf-8"?>
-<w:ftr xmlns:wpc="http://schemas.microsoft.com/office/word/2010/wordprocessingCanvas" xmlns:cx="http://schemas.microsoft.com/office/drawing/2014/chartex" xmlns:cx1="http://schemas.microsoft.com/office/drawing/2015/9/8/chartex" xmlns:cx2="http://schemas.microsoft.com/office/drawing/2015/10/21/chartex" xmlns:cx3="http://schemas.microsoft.com/office/drawing/2016/5/9/chartex" xmlns:cx4="http://schemas.microsoft.com/office/drawing/2016/5/10/chartex" xmlns:cx5="http://schemas.microsoft.com/office/drawing/2016/5/11/chartex" xmlns:cx6="http://schemas.microsoft.com/office/drawing/2016/5/12/chartex" xmlns:cx7="http://schemas.microsoft.com/office/drawing/2016/5/13/chartex" xmlns:cx8="http://schemas.microsoft.com/office/drawing/2016/5/14/chartex" xmlns:mc="http://schemas.openxmlformats.org/markup-compatibility/2006" xmlns:aink="http://schemas.microsoft.com/office/drawing/2016/ink" xmlns:am3d="http://schemas.microsoft.com/office/drawing/2017/model3d" xmlns:o="urn:schemas-microsoft-com:office:office" xmlns:r="http://schemas.openxmlformats.org/officeDocument/2006/relationships" xmlns:m="http://schemas.openxmlformats.org/officeDocument/2006/math" xmlns:v="urn:schemas-microsoft-com:vml" xmlns:wp14="http://schemas.microsoft.com/office/word/2010/wordprocessingDrawing" xmlns:wp="http://schemas.openxmlformats.org/drawingml/2006/wordprocessingDrawing" xmlns:w10="urn:schemas-microsoft-com:office:word" xmlns:w="http://schemas.openxmlformats.org/wordprocessingml/2006/main" xmlns:w14="http://schemas.microsoft.com/office/word/2010/wordml" xmlns:w15="http://schemas.microsoft.com/office/word/2012/wordml" xmlns:w16cex="http://schemas.microsoft.com/office/word/2018/wordml/cex" xmlns:w16cid="http://schemas.microsoft.com/office/word/2016/wordml/cid" xmlns:w16="http://schemas.microsoft.com/office/word/2018/wordml" xmlns:w16sdtdh="http://schemas.microsoft.com/office/word/2020/wordml/sdtdatahash" xmlns:w16se="http://schemas.microsoft.com/office/word/2015/wordml/symex" xmlns:wpg="http://schemas.microsoft.com/office/word/2010/wordprocessingGroup" xmlns:wpi="http://schemas.microsoft.com/office/word/2010/wordprocessingInk" xmlns:wne="http://schemas.microsoft.com/office/word/2006/wordml" xmlns:wps="http://schemas.microsoft.com/office/word/2010/wordprocessingShape" mc:Ignorable="w14 w15 w16se w16cid w16 w16cex w16sdtdh wp14">
+<w:ftr xmlns:wpc="http://schemas.microsoft.com/office/word/2010/wordprocessingCanvas" xmlns:cx="http://schemas.microsoft.com/office/drawing/2014/chartex" xmlns:cx1="http://schemas.microsoft.com/office/drawing/2015/9/8/chartex" xmlns:cx2="http://schemas.microsoft.com/office/drawing/2015/10/21/chartex" xmlns:cx3="http://schemas.microsoft.com/office/drawing/2016/5/9/chartex" xmlns:cx4="http://schemas.microsoft.com/office/drawing/2016/5/10/chartex" xmlns:cx5="http://schemas.microsoft.com/office/drawing/2016/5/11/chartex" xmlns:cx6="http://schemas.microsoft.com/office/drawing/2016/5/12/chartex" xmlns:cx7="http://schemas.microsoft.com/office/drawing/2016/5/13/chartex" xmlns:cx8="http://schemas.microsoft.com/office/drawing/2016/5/14/chartex" xmlns:mc="http://schemas.openxmlformats.org/markup-compatibility/2006" xmlns:aink="http://schemas.microsoft.com/office/drawing/2016/ink" xmlns:am3d="http://schemas.microsoft.com/office/drawing/2017/model3d" xmlns:o="urn:schemas-microsoft-com:office:office" xmlns:oel="http://schemas.microsoft.com/office/2019/extlst" xmlns:r="http://schemas.openxmlformats.org/officeDocument/2006/relationships" xmlns:m="http://schemas.openxmlformats.org/officeDocument/2006/math" xmlns:v="urn:schemas-microsoft-com:vml" xmlns:wp14="http://schemas.microsoft.com/office/word/2010/wordprocessingDrawing" xmlns:wp="http://schemas.openxmlformats.org/drawingml/2006/wordprocessingDrawing" xmlns:w10="urn:schemas-microsoft-com:office:word" xmlns:w="http://schemas.openxmlformats.org/wordprocessingml/2006/main" xmlns:w14="http://schemas.microsoft.com/office/word/2010/wordml" xmlns:w15="http://schemas.microsoft.com/office/word/2012/wordml" xmlns:w16cex="http://schemas.microsoft.com/office/word/2018/wordml/cex" xmlns:w16cid="http://schemas.microsoft.com/office/word/2016/wordml/cid" xmlns:w16="http://schemas.microsoft.com/office/word/2018/wordml" xmlns:w16sdtdh="http://schemas.microsoft.com/office/word/2020/wordml/sdtdatahash" xmlns:w16se="http://schemas.microsoft.com/office/word/2015/wordml/symex" xmlns:wpg="http://schemas.microsoft.com/office/word/2010/wordprocessingGroup" xmlns:wpi="http://schemas.microsoft.com/office/word/2010/wordprocessingInk" xmlns:wne="http://schemas.microsoft.com/office/word/2006/wordml" xmlns:wps="http://schemas.microsoft.com/office/word/2010/wordprocessingShape" mc:Ignorable="w14 w15 w16se w16cid w16 w16cex w16sdtdh wp14">
   <w:tbl>
     <w:tblPr>
       <w:tblW w:w="9070" w:type="dxa"/>
@@ -3101,7 +3226,7 @@
 </file>
 
 <file path=word/footnotes.xml><?xml version="1.0" encoding="utf-8"?>
-<w:footnotes xmlns:wpc="http://schemas.microsoft.com/office/word/2010/wordprocessingCanvas" xmlns:cx="http://schemas.microsoft.com/office/drawing/2014/chartex" xmlns:cx1="http://schemas.microsoft.com/office/drawing/2015/9/8/chartex" xmlns:cx2="http://schemas.microsoft.com/office/drawing/2015/10/21/chartex" xmlns:cx3="http://schemas.microsoft.com/office/drawing/2016/5/9/chartex" xmlns:cx4="http://schemas.microsoft.com/office/drawing/2016/5/10/chartex" xmlns:cx5="http://schemas.microsoft.com/office/drawing/2016/5/11/chartex" xmlns:cx6="http://schemas.microsoft.com/office/drawing/2016/5/12/chartex" xmlns:cx7="http://schemas.microsoft.com/office/drawing/2016/5/13/chartex" xmlns:cx8="http://schemas.microsoft.com/office/drawing/2016/5/14/chartex" xmlns:mc="http://schemas.openxmlformats.org/markup-compatibility/2006" xmlns:aink="http://schemas.microsoft.com/office/drawing/2016/ink" xmlns:am3d="http://schemas.microsoft.com/office/drawing/2017/model3d" xmlns:o="urn:schemas-microsoft-com:office:office" xmlns:r="http://schemas.openxmlformats.org/officeDocument/2006/relationships" xmlns:m="http://schemas.openxmlformats.org/officeDocument/2006/math" xmlns:v="urn:schemas-microsoft-com:vml" xmlns:wp14="http://schemas.microsoft.com/office/word/2010/wordprocessingDrawing" xmlns:wp="http://schemas.openxmlformats.org/drawingml/2006/wordprocessingDrawing" xmlns:w10="urn:schemas-microsoft-com:office:word" xmlns:w="http://schemas.openxmlformats.org/wordprocessingml/2006/main" xmlns:w14="http://schemas.microsoft.com/office/word/2010/wordml" xmlns:w15="http://schemas.microsoft.com/office/word/2012/wordml" xmlns:w16cex="http://schemas.microsoft.com/office/word/2018/wordml/cex" xmlns:w16cid="http://schemas.microsoft.com/office/word/2016/wordml/cid" xmlns:w16="http://schemas.microsoft.com/office/word/2018/wordml" xmlns:w16sdtdh="http://schemas.microsoft.com/office/word/2020/wordml/sdtdatahash" xmlns:w16se="http://schemas.microsoft.com/office/word/2015/wordml/symex" xmlns:wpg="http://schemas.microsoft.com/office/word/2010/wordprocessingGroup" xmlns:wpi="http://schemas.microsoft.com/office/word/2010/wordprocessingInk" xmlns:wne="http://schemas.microsoft.com/office/word/2006/wordml" xmlns:wps="http://schemas.microsoft.com/office/word/2010/wordprocessingShape" mc:Ignorable="w14 w15 w16se w16cid w16 w16cex w16sdtdh wp14">
+<w:footnotes xmlns:wpc="http://schemas.microsoft.com/office/word/2010/wordprocessingCanvas" xmlns:cx="http://schemas.microsoft.com/office/drawing/2014/chartex" xmlns:cx1="http://schemas.microsoft.com/office/drawing/2015/9/8/chartex" xmlns:cx2="http://schemas.microsoft.com/office/drawing/2015/10/21/chartex" xmlns:cx3="http://schemas.microsoft.com/office/drawing/2016/5/9/chartex" xmlns:cx4="http://schemas.microsoft.com/office/drawing/2016/5/10/chartex" xmlns:cx5="http://schemas.microsoft.com/office/drawing/2016/5/11/chartex" xmlns:cx6="http://schemas.microsoft.com/office/drawing/2016/5/12/chartex" xmlns:cx7="http://schemas.microsoft.com/office/drawing/2016/5/13/chartex" xmlns:cx8="http://schemas.microsoft.com/office/drawing/2016/5/14/chartex" xmlns:mc="http://schemas.openxmlformats.org/markup-compatibility/2006" xmlns:aink="http://schemas.microsoft.com/office/drawing/2016/ink" xmlns:am3d="http://schemas.microsoft.com/office/drawing/2017/model3d" xmlns:o="urn:schemas-microsoft-com:office:office" xmlns:oel="http://schemas.microsoft.com/office/2019/extlst" xmlns:r="http://schemas.openxmlformats.org/officeDocument/2006/relationships" xmlns:m="http://schemas.openxmlformats.org/officeDocument/2006/math" xmlns:v="urn:schemas-microsoft-com:vml" xmlns:wp14="http://schemas.microsoft.com/office/word/2010/wordprocessingDrawing" xmlns:wp="http://schemas.openxmlformats.org/drawingml/2006/wordprocessingDrawing" xmlns:w10="urn:schemas-microsoft-com:office:word" xmlns:w="http://schemas.openxmlformats.org/wordprocessingml/2006/main" xmlns:w14="http://schemas.microsoft.com/office/word/2010/wordml" xmlns:w15="http://schemas.microsoft.com/office/word/2012/wordml" xmlns:w16cex="http://schemas.microsoft.com/office/word/2018/wordml/cex" xmlns:w16cid="http://schemas.microsoft.com/office/word/2016/wordml/cid" xmlns:w16="http://schemas.microsoft.com/office/word/2018/wordml" xmlns:w16sdtdh="http://schemas.microsoft.com/office/word/2020/wordml/sdtdatahash" xmlns:w16se="http://schemas.microsoft.com/office/word/2015/wordml/symex" xmlns:wpg="http://schemas.microsoft.com/office/word/2010/wordprocessingGroup" xmlns:wpi="http://schemas.microsoft.com/office/word/2010/wordprocessingInk" xmlns:wne="http://schemas.microsoft.com/office/word/2006/wordml" xmlns:wps="http://schemas.microsoft.com/office/word/2010/wordprocessingShape" mc:Ignorable="w14 w15 w16se w16cid w16 w16cex w16sdtdh wp14">
   <w:footnote w:type="separator" w:id="-1">
     <w:p>
       <w:r>
@@ -3120,7 +3245,7 @@
 </file>
 
 <file path=word/header1.xml><?xml version="1.0" encoding="utf-8"?>
-<w:hdr xmlns:wpc="http://schemas.microsoft.com/office/word/2010/wordprocessingCanvas" xmlns:cx="http://schemas.microsoft.com/office/drawing/2014/chartex" xmlns:cx1="http://schemas.microsoft.com/office/drawing/2015/9/8/chartex" xmlns:cx2="http://schemas.microsoft.com/office/drawing/2015/10/21/chartex" xmlns:cx3="http://schemas.microsoft.com/office/drawing/2016/5/9/chartex" xmlns:cx4="http://schemas.microsoft.com/office/drawing/2016/5/10/chartex" xmlns:cx5="http://schemas.microsoft.com/office/drawing/2016/5/11/chartex" xmlns:cx6="http://schemas.microsoft.com/office/drawing/2016/5/12/chartex" xmlns:cx7="http://schemas.microsoft.com/office/drawing/2016/5/13/chartex" xmlns:cx8="http://schemas.microsoft.com/office/drawing/2016/5/14/chartex" xmlns:mc="http://schemas.openxmlformats.org/markup-compatibility/2006" xmlns:aink="http://schemas.microsoft.com/office/drawing/2016/ink" xmlns:am3d="http://schemas.microsoft.com/office/drawing/2017/model3d" xmlns:o="urn:schemas-microsoft-com:office:office" xmlns:r="http://schemas.openxmlformats.org/officeDocument/2006/relationships" xmlns:m="http://schemas.openxmlformats.org/officeDocument/2006/math" xmlns:v="urn:schemas-microsoft-com:vml" xmlns:wp14="http://schemas.microsoft.com/office/word/2010/wordprocessingDrawing" xmlns:wp="http://schemas.openxmlformats.org/drawingml/2006/wordprocessingDrawing" xmlns:w10="urn:schemas-microsoft-com:office:word" xmlns:w="http://schemas.openxmlformats.org/wordprocessingml/2006/main" xmlns:w14="http://schemas.microsoft.com/office/word/2010/wordml" xmlns:w15="http://schemas.microsoft.com/office/word/2012/wordml" xmlns:w16cex="http://schemas.microsoft.com/office/word/2018/wordml/cex" xmlns:w16cid="http://schemas.microsoft.com/office/word/2016/wordml/cid" xmlns:w16="http://schemas.microsoft.com/office/word/2018/wordml" xmlns:w16sdtdh="http://schemas.microsoft.com/office/word/2020/wordml/sdtdatahash" xmlns:w16se="http://schemas.microsoft.com/office/word/2015/wordml/symex" xmlns:wpg="http://schemas.microsoft.com/office/word/2010/wordprocessingGroup" xmlns:wpi="http://schemas.microsoft.com/office/word/2010/wordprocessingInk" xmlns:wne="http://schemas.microsoft.com/office/word/2006/wordml" xmlns:wps="http://schemas.microsoft.com/office/word/2010/wordprocessingShape" mc:Ignorable="w14 w15 w16se w16cid w16 w16cex w16sdtdh wp14">
+<w:hdr xmlns:wpc="http://schemas.microsoft.com/office/word/2010/wordprocessingCanvas" xmlns:cx="http://schemas.microsoft.com/office/drawing/2014/chartex" xmlns:cx1="http://schemas.microsoft.com/office/drawing/2015/9/8/chartex" xmlns:cx2="http://schemas.microsoft.com/office/drawing/2015/10/21/chartex" xmlns:cx3="http://schemas.microsoft.com/office/drawing/2016/5/9/chartex" xmlns:cx4="http://schemas.microsoft.com/office/drawing/2016/5/10/chartex" xmlns:cx5="http://schemas.microsoft.com/office/drawing/2016/5/11/chartex" xmlns:cx6="http://schemas.microsoft.com/office/drawing/2016/5/12/chartex" xmlns:cx7="http://schemas.microsoft.com/office/drawing/2016/5/13/chartex" xmlns:cx8="http://schemas.microsoft.com/office/drawing/2016/5/14/chartex" xmlns:mc="http://schemas.openxmlformats.org/markup-compatibility/2006" xmlns:aink="http://schemas.microsoft.com/office/drawing/2016/ink" xmlns:am3d="http://schemas.microsoft.com/office/drawing/2017/model3d" xmlns:o="urn:schemas-microsoft-com:office:office" xmlns:oel="http://schemas.microsoft.com/office/2019/extlst" xmlns:r="http://schemas.openxmlformats.org/officeDocument/2006/relationships" xmlns:m="http://schemas.openxmlformats.org/officeDocument/2006/math" xmlns:v="urn:schemas-microsoft-com:vml" xmlns:wp14="http://schemas.microsoft.com/office/word/2010/wordprocessingDrawing" xmlns:wp="http://schemas.openxmlformats.org/drawingml/2006/wordprocessingDrawing" xmlns:w10="urn:schemas-microsoft-com:office:word" xmlns:w="http://schemas.openxmlformats.org/wordprocessingml/2006/main" xmlns:w14="http://schemas.microsoft.com/office/word/2010/wordml" xmlns:w15="http://schemas.microsoft.com/office/word/2012/wordml" xmlns:w16cex="http://schemas.microsoft.com/office/word/2018/wordml/cex" xmlns:w16cid="http://schemas.microsoft.com/office/word/2016/wordml/cid" xmlns:w16="http://schemas.microsoft.com/office/word/2018/wordml" xmlns:w16sdtdh="http://schemas.microsoft.com/office/word/2020/wordml/sdtdatahash" xmlns:w16se="http://schemas.microsoft.com/office/word/2015/wordml/symex" xmlns:wpg="http://schemas.microsoft.com/office/word/2010/wordprocessingGroup" xmlns:wpi="http://schemas.microsoft.com/office/word/2010/wordprocessingInk" xmlns:wne="http://schemas.microsoft.com/office/word/2006/wordml" xmlns:wps="http://schemas.microsoft.com/office/word/2010/wordprocessingShape" mc:Ignorable="w14 w15 w16se w16cid w16 w16cex w16sdtdh wp14">
   <w:p>
     <w:pPr>
       <w:tabs>
@@ -3426,7 +3551,7 @@
 </file>
 
 <file path=word/header2.xml><?xml version="1.0" encoding="utf-8"?>
-<w:hdr xmlns:wpc="http://schemas.microsoft.com/office/word/2010/wordprocessingCanvas" xmlns:cx="http://schemas.microsoft.com/office/drawing/2014/chartex" xmlns:cx1="http://schemas.microsoft.com/office/drawing/2015/9/8/chartex" xmlns:cx2="http://schemas.microsoft.com/office/drawing/2015/10/21/chartex" xmlns:cx3="http://schemas.microsoft.com/office/drawing/2016/5/9/chartex" xmlns:cx4="http://schemas.microsoft.com/office/drawing/2016/5/10/chartex" xmlns:cx5="http://schemas.microsoft.com/office/drawing/2016/5/11/chartex" xmlns:cx6="http://schemas.microsoft.com/office/drawing/2016/5/12/chartex" xmlns:cx7="http://schemas.microsoft.com/office/drawing/2016/5/13/chartex" xmlns:cx8="http://schemas.microsoft.com/office/drawing/2016/5/14/chartex" xmlns:mc="http://schemas.openxmlformats.org/markup-compatibility/2006" xmlns:aink="http://schemas.microsoft.com/office/drawing/2016/ink" xmlns:am3d="http://schemas.microsoft.com/office/drawing/2017/model3d" xmlns:o="urn:schemas-microsoft-com:office:office" xmlns:r="http://schemas.openxmlformats.org/officeDocument/2006/relationships" xmlns:m="http://schemas.openxmlformats.org/officeDocument/2006/math" xmlns:v="urn:schemas-microsoft-com:vml" xmlns:wp14="http://schemas.microsoft.com/office/word/2010/wordprocessingDrawing" xmlns:wp="http://schemas.openxmlformats.org/drawingml/2006/wordprocessingDrawing" xmlns:w10="urn:schemas-microsoft-com:office:word" xmlns:w="http://schemas.openxmlformats.org/wordprocessingml/2006/main" xmlns:w14="http://schemas.microsoft.com/office/word/2010/wordml" xmlns:w15="http://schemas.microsoft.com/office/word/2012/wordml" xmlns:w16cex="http://schemas.microsoft.com/office/word/2018/wordml/cex" xmlns:w16cid="http://schemas.microsoft.com/office/word/2016/wordml/cid" xmlns:w16="http://schemas.microsoft.com/office/word/2018/wordml" xmlns:w16sdtdh="http://schemas.microsoft.com/office/word/2020/wordml/sdtdatahash" xmlns:w16se="http://schemas.microsoft.com/office/word/2015/wordml/symex" xmlns:wpg="http://schemas.microsoft.com/office/word/2010/wordprocessingGroup" xmlns:wpi="http://schemas.microsoft.com/office/word/2010/wordprocessingInk" xmlns:wne="http://schemas.microsoft.com/office/word/2006/wordml" xmlns:wps="http://schemas.microsoft.com/office/word/2010/wordprocessingShape" mc:Ignorable="w14 w15 w16se w16cid w16 w16cex w16sdtdh wp14">
+<w:hdr xmlns:wpc="http://schemas.microsoft.com/office/word/2010/wordprocessingCanvas" xmlns:cx="http://schemas.microsoft.com/office/drawing/2014/chartex" xmlns:cx1="http://schemas.microsoft.com/office/drawing/2015/9/8/chartex" xmlns:cx2="http://schemas.microsoft.com/office/drawing/2015/10/21/chartex" xmlns:cx3="http://schemas.microsoft.com/office/drawing/2016/5/9/chartex" xmlns:cx4="http://schemas.microsoft.com/office/drawing/2016/5/10/chartex" xmlns:cx5="http://schemas.microsoft.com/office/drawing/2016/5/11/chartex" xmlns:cx6="http://schemas.microsoft.com/office/drawing/2016/5/12/chartex" xmlns:cx7="http://schemas.microsoft.com/office/drawing/2016/5/13/chartex" xmlns:cx8="http://schemas.microsoft.com/office/drawing/2016/5/14/chartex" xmlns:mc="http://schemas.openxmlformats.org/markup-compatibility/2006" xmlns:aink="http://schemas.microsoft.com/office/drawing/2016/ink" xmlns:am3d="http://schemas.microsoft.com/office/drawing/2017/model3d" xmlns:o="urn:schemas-microsoft-com:office:office" xmlns:oel="http://schemas.microsoft.com/office/2019/extlst" xmlns:r="http://schemas.openxmlformats.org/officeDocument/2006/relationships" xmlns:m="http://schemas.openxmlformats.org/officeDocument/2006/math" xmlns:v="urn:schemas-microsoft-com:vml" xmlns:wp14="http://schemas.microsoft.com/office/word/2010/wordprocessingDrawing" xmlns:wp="http://schemas.openxmlformats.org/drawingml/2006/wordprocessingDrawing" xmlns:w10="urn:schemas-microsoft-com:office:word" xmlns:w="http://schemas.openxmlformats.org/wordprocessingml/2006/main" xmlns:w14="http://schemas.microsoft.com/office/word/2010/wordml" xmlns:w15="http://schemas.microsoft.com/office/word/2012/wordml" xmlns:w16cex="http://schemas.microsoft.com/office/word/2018/wordml/cex" xmlns:w16cid="http://schemas.microsoft.com/office/word/2016/wordml/cid" xmlns:w16="http://schemas.microsoft.com/office/word/2018/wordml" xmlns:w16sdtdh="http://schemas.microsoft.com/office/word/2020/wordml/sdtdatahash" xmlns:w16se="http://schemas.microsoft.com/office/word/2015/wordml/symex" xmlns:wpg="http://schemas.microsoft.com/office/word/2010/wordprocessingGroup" xmlns:wpi="http://schemas.microsoft.com/office/word/2010/wordprocessingInk" xmlns:wne="http://schemas.microsoft.com/office/word/2006/wordml" xmlns:wps="http://schemas.microsoft.com/office/word/2010/wordprocessingShape" mc:Ignorable="w14 w15 w16se w16cid w16 w16cex w16sdtdh wp14">
   <w:tbl>
     <w:tblPr>
       <w:tblW w:w="0" w:type="auto"/>
@@ -3892,7 +4017,7 @@
 </file>
 
 <file path=word/numbering.xml><?xml version="1.0" encoding="utf-8"?>
-<w:numbering xmlns:wpc="http://schemas.microsoft.com/office/word/2010/wordprocessingCanvas" xmlns:cx="http://schemas.microsoft.com/office/drawing/2014/chartex" xmlns:cx1="http://schemas.microsoft.com/office/drawing/2015/9/8/chartex" xmlns:cx2="http://schemas.microsoft.com/office/drawing/2015/10/21/chartex" xmlns:cx3="http://schemas.microsoft.com/office/drawing/2016/5/9/chartex" xmlns:cx4="http://schemas.microsoft.com/office/drawing/2016/5/10/chartex" xmlns:cx5="http://schemas.microsoft.com/office/drawing/2016/5/11/chartex" xmlns:cx6="http://schemas.microsoft.com/office/drawing/2016/5/12/chartex" xmlns:cx7="http://schemas.microsoft.com/office/drawing/2016/5/13/chartex" xmlns:cx8="http://schemas.microsoft.com/office/drawing/2016/5/14/chartex" xmlns:mc="http://schemas.openxmlformats.org/markup-compatibility/2006" xmlns:aink="http://schemas.microsoft.com/office/drawing/2016/ink" xmlns:am3d="http://schemas.microsoft.com/office/drawing/2017/model3d" xmlns:o="urn:schemas-microsoft-com:office:office" xmlns:r="http://schemas.openxmlformats.org/officeDocument/2006/relationships" xmlns:m="http://schemas.openxmlformats.org/officeDocument/2006/math" xmlns:v="urn:schemas-microsoft-com:vml" xmlns:wp14="http://schemas.microsoft.com/office/word/2010/wordprocessingDrawing" xmlns:wp="http://schemas.openxmlformats.org/drawingml/2006/wordprocessingDrawing" xmlns:w10="urn:schemas-microsoft-com:office:word" xmlns:w="http://schemas.openxmlformats.org/wordprocessingml/2006/main" xmlns:w14="http://schemas.microsoft.com/office/word/2010/wordml" xmlns:w15="http://schemas.microsoft.com/office/word/2012/wordml" xmlns:w16cex="http://schemas.microsoft.com/office/word/2018/wordml/cex" xmlns:w16cid="http://schemas.microsoft.com/office/word/2016/wordml/cid" xmlns:w16="http://schemas.microsoft.com/office/word/2018/wordml" xmlns:w16sdtdh="http://schemas.microsoft.com/office/word/2020/wordml/sdtdatahash" xmlns:w16se="http://schemas.microsoft.com/office/word/2015/wordml/symex" xmlns:wpg="http://schemas.microsoft.com/office/word/2010/wordprocessingGroup" xmlns:wpi="http://schemas.microsoft.com/office/word/2010/wordprocessingInk" xmlns:wne="http://schemas.microsoft.com/office/word/2006/wordml" xmlns:wps="http://schemas.microsoft.com/office/word/2010/wordprocessingShape" mc:Ignorable="w14 w15 w16se w16cid w16 w16cex w16sdtdh wp14">
+<w:numbering xmlns:wpc="http://schemas.microsoft.com/office/word/2010/wordprocessingCanvas" xmlns:cx="http://schemas.microsoft.com/office/drawing/2014/chartex" xmlns:cx1="http://schemas.microsoft.com/office/drawing/2015/9/8/chartex" xmlns:cx2="http://schemas.microsoft.com/office/drawing/2015/10/21/chartex" xmlns:cx3="http://schemas.microsoft.com/office/drawing/2016/5/9/chartex" xmlns:cx4="http://schemas.microsoft.com/office/drawing/2016/5/10/chartex" xmlns:cx5="http://schemas.microsoft.com/office/drawing/2016/5/11/chartex" xmlns:cx6="http://schemas.microsoft.com/office/drawing/2016/5/12/chartex" xmlns:cx7="http://schemas.microsoft.com/office/drawing/2016/5/13/chartex" xmlns:cx8="http://schemas.microsoft.com/office/drawing/2016/5/14/chartex" xmlns:mc="http://schemas.openxmlformats.org/markup-compatibility/2006" xmlns:aink="http://schemas.microsoft.com/office/drawing/2016/ink" xmlns:am3d="http://schemas.microsoft.com/office/drawing/2017/model3d" xmlns:o="urn:schemas-microsoft-com:office:office" xmlns:oel="http://schemas.microsoft.com/office/2019/extlst" xmlns:r="http://schemas.openxmlformats.org/officeDocument/2006/relationships" xmlns:m="http://schemas.openxmlformats.org/officeDocument/2006/math" xmlns:v="urn:schemas-microsoft-com:vml" xmlns:wp14="http://schemas.microsoft.com/office/word/2010/wordprocessingDrawing" xmlns:wp="http://schemas.openxmlformats.org/drawingml/2006/wordprocessingDrawing" xmlns:w10="urn:schemas-microsoft-com:office:word" xmlns:w="http://schemas.openxmlformats.org/wordprocessingml/2006/main" xmlns:w14="http://schemas.microsoft.com/office/word/2010/wordml" xmlns:w15="http://schemas.microsoft.com/office/word/2012/wordml" xmlns:w16cex="http://schemas.microsoft.com/office/word/2018/wordml/cex" xmlns:w16cid="http://schemas.microsoft.com/office/word/2016/wordml/cid" xmlns:w16="http://schemas.microsoft.com/office/word/2018/wordml" xmlns:w16sdtdh="http://schemas.microsoft.com/office/word/2020/wordml/sdtdatahash" xmlns:w16se="http://schemas.microsoft.com/office/word/2015/wordml/symex" xmlns:wpg="http://schemas.microsoft.com/office/word/2010/wordprocessingGroup" xmlns:wpi="http://schemas.microsoft.com/office/word/2010/wordprocessingInk" xmlns:wne="http://schemas.microsoft.com/office/word/2006/wordml" xmlns:wps="http://schemas.microsoft.com/office/word/2010/wordprocessingShape" mc:Ignorable="w14 w15 w16se w16cid w16 w16cex w16sdtdh wp14">
   <w:abstractNum w:abstractNumId="0" w15:restartNumberingAfterBreak="0">
     <w:nsid w:val="41593DF8"/>
     <w:multiLevelType w:val="multilevel"/>
@@ -4015,7 +4140,7 @@
       </w:pPr>
     </w:lvl>
   </w:abstractNum>
-  <w:num w:numId="1">
+  <w:num w:numId="1" w16cid:durableId="747271229">
     <w:abstractNumId w:val="0"/>
   </w:num>
 </w:numbering>
